--- a/SEM-2/TT/4CSE_TT_2022_23.docx
+++ b/SEM-2/TT/4CSE_TT_2022_23.docx
@@ -115,7 +115,27 @@
                 <w:sz w:val="28"/>
                 <w:szCs w:val="28"/>
               </w:rPr>
-              <w:t xml:space="preserve"> I </w:t>
+              <w:t xml:space="preserve"> I</w:t>
+            </w:r>
+            <w:r>
+              <w:rPr>
+                <w:rFonts w:asciiTheme="majorHAnsi" w:hAnsiTheme="majorHAnsi"/>
+                <w:b/>
+                <w:bCs/>
+                <w:sz w:val="28"/>
+                <w:szCs w:val="28"/>
+              </w:rPr>
+              <w:t>I</w:t>
+            </w:r>
+            <w:r>
+              <w:rPr>
+                <w:rFonts w:asciiTheme="majorHAnsi" w:hAnsiTheme="majorHAnsi"/>
+                <w:b/>
+                <w:bCs/>
+                <w:sz w:val="28"/>
+                <w:szCs w:val="28"/>
+              </w:rPr>
+              <w:t xml:space="preserve"> </w:t>
             </w:r>
             <w:proofErr w:type="spellStart"/>
             <w:r>
@@ -309,11 +329,11 @@
         <w:tblLook w:val="04A0" w:firstRow="1" w:lastRow="0" w:firstColumn="1" w:lastColumn="0" w:noHBand="0" w:noVBand="1"/>
       </w:tblPr>
       <w:tblGrid>
-        <w:gridCol w:w="1154"/>
-        <w:gridCol w:w="1523"/>
+        <w:gridCol w:w="1152"/>
         <w:gridCol w:w="1522"/>
         <w:gridCol w:w="1522"/>
         <w:gridCol w:w="1522"/>
+        <w:gridCol w:w="1525"/>
         <w:gridCol w:w="1528"/>
         <w:gridCol w:w="1522"/>
         <w:gridCol w:w="1522"/>
@@ -519,7 +539,7 @@
         </w:tc>
         <w:tc>
           <w:tcPr>
-            <w:tcW w:w="512" w:type="pct"/>
+            <w:tcW w:w="513" w:type="pct"/>
             <w:shd w:val="clear" w:color="auto" w:fill="A6A6A6" w:themeFill="background1" w:themeFillShade="A6"/>
             <w:vAlign w:val="center"/>
           </w:tcPr>
@@ -837,6 +857,16 @@
                 <w:szCs w:val="24"/>
               </w:rPr>
             </w:pPr>
+            <w:r>
+              <w:rPr>
+                <w:rFonts w:asciiTheme="majorHAnsi" w:hAnsiTheme="majorHAnsi"/>
+                <w:b/>
+                <w:bCs/>
+                <w:sz w:val="24"/>
+                <w:szCs w:val="24"/>
+              </w:rPr>
+              <w:t>CFCL</w:t>
+            </w:r>
           </w:p>
         </w:tc>
         <w:tc>
@@ -855,8 +885,16 @@
                 <w:szCs w:val="24"/>
               </w:rPr>
             </w:pPr>
-            <w:bookmarkStart w:id="0" w:name="_GoBack"/>
-            <w:bookmarkEnd w:id="0"/>
+            <w:r>
+              <w:rPr>
+                <w:rFonts w:asciiTheme="majorHAnsi" w:hAnsiTheme="majorHAnsi"/>
+                <w:b/>
+                <w:bCs/>
+                <w:sz w:val="24"/>
+                <w:szCs w:val="24"/>
+              </w:rPr>
+              <w:t>CFCL</w:t>
+            </w:r>
           </w:p>
         </w:tc>
         <w:tc>
@@ -890,20 +928,30 @@
         </w:tc>
         <w:tc>
           <w:tcPr>
-            <w:tcW w:w="512" w:type="pct"/>
-            <w:vAlign w:val="center"/>
-          </w:tcPr>
-          <w:p>
-            <w:pPr>
-              <w:jc w:val="center"/>
-              <w:rPr>
-                <w:rFonts w:asciiTheme="majorHAnsi" w:hAnsiTheme="majorHAnsi"/>
-                <w:b/>
-                <w:bCs/>
-                <w:sz w:val="24"/>
-                <w:szCs w:val="24"/>
-              </w:rPr>
-            </w:pPr>
+            <w:tcW w:w="513" w:type="pct"/>
+            <w:vAlign w:val="center"/>
+          </w:tcPr>
+          <w:p>
+            <w:pPr>
+              <w:jc w:val="center"/>
+              <w:rPr>
+                <w:rFonts w:asciiTheme="majorHAnsi" w:hAnsiTheme="majorHAnsi"/>
+                <w:b/>
+                <w:bCs/>
+                <w:sz w:val="24"/>
+                <w:szCs w:val="24"/>
+              </w:rPr>
+            </w:pPr>
+            <w:r>
+              <w:rPr>
+                <w:rFonts w:asciiTheme="majorHAnsi" w:hAnsiTheme="majorHAnsi"/>
+                <w:b/>
+                <w:bCs/>
+                <w:sz w:val="24"/>
+                <w:szCs w:val="24"/>
+              </w:rPr>
+              <w:t>EPC</w:t>
+            </w:r>
           </w:p>
         </w:tc>
         <w:tc>
@@ -922,6 +970,16 @@
                 <w:szCs w:val="24"/>
               </w:rPr>
             </w:pPr>
+            <w:r>
+              <w:rPr>
+                <w:rFonts w:asciiTheme="majorHAnsi" w:hAnsiTheme="majorHAnsi"/>
+                <w:b/>
+                <w:bCs/>
+                <w:sz w:val="24"/>
+                <w:szCs w:val="24"/>
+              </w:rPr>
+              <w:t>EPC</w:t>
+            </w:r>
           </w:p>
         </w:tc>
         <w:tc>
@@ -969,6 +1027,16 @@
                 <w:szCs w:val="24"/>
               </w:rPr>
             </w:pPr>
+            <w:r>
+              <w:rPr>
+                <w:rFonts w:asciiTheme="majorHAnsi" w:hAnsiTheme="majorHAnsi"/>
+                <w:b/>
+                <w:bCs/>
+                <w:sz w:val="24"/>
+                <w:szCs w:val="24"/>
+              </w:rPr>
+              <w:t>PS-II</w:t>
+            </w:r>
           </w:p>
         </w:tc>
         <w:tc>
@@ -987,6 +1055,16 @@
                 <w:szCs w:val="24"/>
               </w:rPr>
             </w:pPr>
+            <w:r>
+              <w:rPr>
+                <w:rFonts w:asciiTheme="majorHAnsi" w:hAnsiTheme="majorHAnsi"/>
+                <w:b/>
+                <w:bCs/>
+                <w:sz w:val="24"/>
+                <w:szCs w:val="24"/>
+              </w:rPr>
+              <w:t>PS-II</w:t>
+            </w:r>
           </w:p>
         </w:tc>
         <w:tc>
@@ -1005,6 +1083,16 @@
                 <w:szCs w:val="24"/>
               </w:rPr>
             </w:pPr>
+            <w:r>
+              <w:rPr>
+                <w:rFonts w:asciiTheme="majorHAnsi" w:hAnsiTheme="majorHAnsi"/>
+                <w:b/>
+                <w:bCs/>
+                <w:sz w:val="24"/>
+                <w:szCs w:val="24"/>
+              </w:rPr>
+              <w:t>PS-II</w:t>
+            </w:r>
           </w:p>
         </w:tc>
       </w:tr>
@@ -1059,6 +1147,16 @@
                 <w:szCs w:val="24"/>
               </w:rPr>
             </w:pPr>
+            <w:r>
+              <w:rPr>
+                <w:rFonts w:asciiTheme="majorHAnsi" w:hAnsiTheme="majorHAnsi"/>
+                <w:b/>
+                <w:bCs/>
+                <w:sz w:val="24"/>
+                <w:szCs w:val="24"/>
+              </w:rPr>
+              <w:t>PS-II</w:t>
+            </w:r>
           </w:p>
         </w:tc>
         <w:tc>
@@ -1085,7 +1183,7 @@
                 <w:sz w:val="24"/>
                 <w:szCs w:val="24"/>
               </w:rPr>
-              <w:t>GCC LAB</w:t>
+              <w:t>PS-II</w:t>
             </w:r>
           </w:p>
         </w:tc>
@@ -1110,30 +1208,57 @@
         </w:tc>
         <w:tc>
           <w:tcPr>
-            <w:tcW w:w="1026" w:type="pct"/>
-            <w:gridSpan w:val="2"/>
-            <w:vAlign w:val="center"/>
-          </w:tcPr>
-          <w:p>
-            <w:pPr>
-              <w:jc w:val="center"/>
-              <w:rPr>
-                <w:rFonts w:asciiTheme="majorHAnsi" w:hAnsiTheme="majorHAnsi"/>
-                <w:b/>
-                <w:bCs/>
-                <w:sz w:val="24"/>
-                <w:szCs w:val="24"/>
-              </w:rPr>
-            </w:pPr>
-            <w:r>
-              <w:rPr>
-                <w:rFonts w:asciiTheme="majorHAnsi" w:hAnsiTheme="majorHAnsi"/>
-                <w:b/>
-                <w:bCs/>
-                <w:sz w:val="24"/>
-                <w:szCs w:val="24"/>
-              </w:rPr>
-              <w:t>GCC LAB</w:t>
+            <w:tcW w:w="513" w:type="pct"/>
+            <w:vAlign w:val="center"/>
+          </w:tcPr>
+          <w:p>
+            <w:pPr>
+              <w:jc w:val="center"/>
+              <w:rPr>
+                <w:rFonts w:asciiTheme="majorHAnsi" w:hAnsiTheme="majorHAnsi"/>
+                <w:b/>
+                <w:bCs/>
+                <w:sz w:val="24"/>
+                <w:szCs w:val="24"/>
+              </w:rPr>
+            </w:pPr>
+            <w:r>
+              <w:rPr>
+                <w:rFonts w:asciiTheme="majorHAnsi" w:hAnsiTheme="majorHAnsi"/>
+                <w:b/>
+                <w:bCs/>
+                <w:sz w:val="24"/>
+                <w:szCs w:val="24"/>
+              </w:rPr>
+              <w:t>CFCL</w:t>
+            </w:r>
+          </w:p>
+        </w:tc>
+        <w:tc>
+          <w:tcPr>
+            <w:tcW w:w="514" w:type="pct"/>
+            <w:vAlign w:val="center"/>
+          </w:tcPr>
+          <w:p>
+            <w:pPr>
+              <w:jc w:val="center"/>
+              <w:rPr>
+                <w:rFonts w:asciiTheme="majorHAnsi" w:hAnsiTheme="majorHAnsi"/>
+                <w:b/>
+                <w:bCs/>
+                <w:sz w:val="24"/>
+                <w:szCs w:val="24"/>
+              </w:rPr>
+            </w:pPr>
+            <w:r>
+              <w:rPr>
+                <w:rFonts w:asciiTheme="majorHAnsi" w:hAnsiTheme="majorHAnsi"/>
+                <w:b/>
+                <w:bCs/>
+                <w:sz w:val="24"/>
+                <w:szCs w:val="24"/>
+              </w:rPr>
+              <w:t>CFCL</w:t>
             </w:r>
           </w:p>
         </w:tc>
@@ -1172,6 +1297,16 @@
                 <w:szCs w:val="24"/>
               </w:rPr>
             </w:pPr>
+            <w:r>
+              <w:rPr>
+                <w:rFonts w:asciiTheme="majorHAnsi" w:hAnsiTheme="majorHAnsi"/>
+                <w:b/>
+                <w:bCs/>
+                <w:sz w:val="24"/>
+                <w:szCs w:val="24"/>
+              </w:rPr>
+              <w:t>PS-II</w:t>
+            </w:r>
           </w:p>
         </w:tc>
         <w:tc>
@@ -1190,6 +1325,16 @@
                 <w:szCs w:val="24"/>
               </w:rPr>
             </w:pPr>
+            <w:r>
+              <w:rPr>
+                <w:rFonts w:asciiTheme="majorHAnsi" w:hAnsiTheme="majorHAnsi"/>
+                <w:b/>
+                <w:bCs/>
+                <w:sz w:val="24"/>
+                <w:szCs w:val="24"/>
+              </w:rPr>
+              <w:t>EPC</w:t>
+            </w:r>
           </w:p>
         </w:tc>
         <w:tc>
@@ -1208,6 +1353,16 @@
                 <w:szCs w:val="24"/>
               </w:rPr>
             </w:pPr>
+            <w:r>
+              <w:rPr>
+                <w:rFonts w:asciiTheme="majorHAnsi" w:hAnsiTheme="majorHAnsi"/>
+                <w:b/>
+                <w:bCs/>
+                <w:sz w:val="24"/>
+                <w:szCs w:val="24"/>
+              </w:rPr>
+              <w:t>EPC</w:t>
+            </w:r>
           </w:p>
         </w:tc>
       </w:tr>
@@ -1249,19 +1404,30 @@
         <w:tc>
           <w:tcPr>
             <w:tcW w:w="512" w:type="pct"/>
-            <w:vAlign w:val="center"/>
-          </w:tcPr>
-          <w:p>
-            <w:pPr>
-              <w:jc w:val="center"/>
-              <w:rPr>
-                <w:rFonts w:asciiTheme="majorHAnsi" w:hAnsiTheme="majorHAnsi"/>
-                <w:b/>
-                <w:bCs/>
-                <w:sz w:val="24"/>
-                <w:szCs w:val="24"/>
-              </w:rPr>
-            </w:pPr>
+            <w:shd w:val="clear" w:color="auto" w:fill="8DB3E2" w:themeFill="text2" w:themeFillTint="66"/>
+            <w:vAlign w:val="center"/>
+          </w:tcPr>
+          <w:p>
+            <w:pPr>
+              <w:jc w:val="center"/>
+              <w:rPr>
+                <w:rFonts w:asciiTheme="majorHAnsi" w:hAnsiTheme="majorHAnsi"/>
+                <w:b/>
+                <w:bCs/>
+                <w:sz w:val="24"/>
+                <w:szCs w:val="24"/>
+              </w:rPr>
+            </w:pPr>
+            <w:r>
+              <w:rPr>
+                <w:rFonts w:asciiTheme="majorHAnsi" w:hAnsiTheme="majorHAnsi"/>
+                <w:b/>
+                <w:bCs/>
+                <w:sz w:val="24"/>
+                <w:szCs w:val="24"/>
+              </w:rPr>
+              <w:t>LIB</w:t>
+            </w:r>
           </w:p>
         </w:tc>
         <w:tc>
@@ -1280,6 +1446,16 @@
                 <w:szCs w:val="24"/>
               </w:rPr>
             </w:pPr>
+            <w:r>
+              <w:rPr>
+                <w:rFonts w:asciiTheme="majorHAnsi" w:hAnsiTheme="majorHAnsi"/>
+                <w:b/>
+                <w:bCs/>
+                <w:sz w:val="24"/>
+                <w:szCs w:val="24"/>
+              </w:rPr>
+              <w:t>PS-II</w:t>
+            </w:r>
           </w:p>
         </w:tc>
         <w:tc>
@@ -1303,20 +1479,30 @@
         </w:tc>
         <w:tc>
           <w:tcPr>
-            <w:tcW w:w="512" w:type="pct"/>
-            <w:vAlign w:val="center"/>
-          </w:tcPr>
-          <w:p>
-            <w:pPr>
-              <w:jc w:val="center"/>
-              <w:rPr>
-                <w:rFonts w:asciiTheme="majorHAnsi" w:hAnsiTheme="majorHAnsi"/>
-                <w:b/>
-                <w:bCs/>
-                <w:sz w:val="24"/>
-                <w:szCs w:val="24"/>
-              </w:rPr>
-            </w:pPr>
+            <w:tcW w:w="513" w:type="pct"/>
+            <w:vAlign w:val="center"/>
+          </w:tcPr>
+          <w:p>
+            <w:pPr>
+              <w:jc w:val="center"/>
+              <w:rPr>
+                <w:rFonts w:asciiTheme="majorHAnsi" w:hAnsiTheme="majorHAnsi"/>
+                <w:b/>
+                <w:bCs/>
+                <w:sz w:val="24"/>
+                <w:szCs w:val="24"/>
+              </w:rPr>
+            </w:pPr>
+            <w:r>
+              <w:rPr>
+                <w:rFonts w:asciiTheme="majorHAnsi" w:hAnsiTheme="majorHAnsi"/>
+                <w:b/>
+                <w:bCs/>
+                <w:sz w:val="24"/>
+                <w:szCs w:val="24"/>
+              </w:rPr>
+              <w:t>EPC</w:t>
+            </w:r>
           </w:p>
         </w:tc>
         <w:tc>
@@ -1335,6 +1521,16 @@
                 <w:szCs w:val="24"/>
               </w:rPr>
             </w:pPr>
+            <w:r>
+              <w:rPr>
+                <w:rFonts w:asciiTheme="majorHAnsi" w:hAnsiTheme="majorHAnsi"/>
+                <w:b/>
+                <w:bCs/>
+                <w:sz w:val="24"/>
+                <w:szCs w:val="24"/>
+              </w:rPr>
+              <w:t>EPC</w:t>
+            </w:r>
           </w:p>
         </w:tc>
         <w:tc>
@@ -1372,6 +1568,16 @@
                 <w:szCs w:val="24"/>
               </w:rPr>
             </w:pPr>
+            <w:r>
+              <w:rPr>
+                <w:rFonts w:asciiTheme="majorHAnsi" w:hAnsiTheme="majorHAnsi"/>
+                <w:b/>
+                <w:bCs/>
+                <w:sz w:val="24"/>
+                <w:szCs w:val="24"/>
+              </w:rPr>
+              <w:t>PS-II</w:t>
+            </w:r>
           </w:p>
         </w:tc>
         <w:tc>
@@ -1390,34 +1596,44 @@
                 <w:szCs w:val="24"/>
               </w:rPr>
             </w:pPr>
+            <w:r>
+              <w:rPr>
+                <w:rFonts w:asciiTheme="majorHAnsi" w:hAnsiTheme="majorHAnsi"/>
+                <w:b/>
+                <w:bCs/>
+                <w:sz w:val="24"/>
+                <w:szCs w:val="24"/>
+              </w:rPr>
+              <w:t>CFCL</w:t>
+            </w:r>
           </w:p>
         </w:tc>
         <w:tc>
           <w:tcPr>
             <w:tcW w:w="513" w:type="pct"/>
-            <w:shd w:val="clear" w:color="auto" w:fill="C6D9F1" w:themeFill="text2" w:themeFillTint="33"/>
-            <w:vAlign w:val="center"/>
-          </w:tcPr>
-          <w:p>
-            <w:pPr>
-              <w:jc w:val="center"/>
-              <w:rPr>
-                <w:rFonts w:asciiTheme="majorHAnsi" w:hAnsiTheme="majorHAnsi"/>
-                <w:b/>
-                <w:bCs/>
-                <w:sz w:val="24"/>
-                <w:szCs w:val="24"/>
-              </w:rPr>
-            </w:pPr>
-            <w:r>
-              <w:rPr>
-                <w:rFonts w:asciiTheme="majorHAnsi" w:hAnsiTheme="majorHAnsi"/>
-                <w:b/>
-                <w:bCs/>
-                <w:sz w:val="24"/>
-                <w:szCs w:val="24"/>
-              </w:rPr>
-              <w:t>LIB</w:t>
+            <w:shd w:val="clear" w:color="auto" w:fill="FFFFFF" w:themeFill="background1"/>
+            <w:vAlign w:val="center"/>
+          </w:tcPr>
+          <w:p>
+            <w:pPr>
+              <w:jc w:val="center"/>
+              <w:rPr>
+                <w:rFonts w:asciiTheme="majorHAnsi" w:hAnsiTheme="majorHAnsi"/>
+                <w:b/>
+                <w:bCs/>
+                <w:sz w:val="24"/>
+                <w:szCs w:val="24"/>
+              </w:rPr>
+            </w:pPr>
+            <w:r>
+              <w:rPr>
+                <w:rFonts w:asciiTheme="majorHAnsi" w:hAnsiTheme="majorHAnsi"/>
+                <w:b/>
+                <w:bCs/>
+                <w:sz w:val="24"/>
+                <w:szCs w:val="24"/>
+              </w:rPr>
+              <w:t>CFCL</w:t>
             </w:r>
           </w:p>
         </w:tc>
@@ -1473,6 +1689,16 @@
                 <w:szCs w:val="24"/>
               </w:rPr>
             </w:pPr>
+            <w:r>
+              <w:rPr>
+                <w:rFonts w:asciiTheme="majorHAnsi" w:hAnsiTheme="majorHAnsi"/>
+                <w:b/>
+                <w:bCs/>
+                <w:sz w:val="24"/>
+                <w:szCs w:val="24"/>
+              </w:rPr>
+              <w:t>PS-II</w:t>
+            </w:r>
           </w:p>
         </w:tc>
         <w:tc>
@@ -1491,6 +1717,16 @@
                 <w:szCs w:val="24"/>
               </w:rPr>
             </w:pPr>
+            <w:r>
+              <w:rPr>
+                <w:rFonts w:asciiTheme="majorHAnsi" w:hAnsiTheme="majorHAnsi"/>
+                <w:b/>
+                <w:bCs/>
+                <w:sz w:val="24"/>
+                <w:szCs w:val="24"/>
+              </w:rPr>
+              <w:t>PS-II</w:t>
+            </w:r>
           </w:p>
         </w:tc>
         <w:tc>
@@ -1514,20 +1750,30 @@
         </w:tc>
         <w:tc>
           <w:tcPr>
-            <w:tcW w:w="512" w:type="pct"/>
-            <w:vAlign w:val="center"/>
-          </w:tcPr>
-          <w:p>
-            <w:pPr>
-              <w:jc w:val="center"/>
-              <w:rPr>
-                <w:rFonts w:asciiTheme="majorHAnsi" w:hAnsiTheme="majorHAnsi"/>
-                <w:b/>
-                <w:bCs/>
-                <w:sz w:val="24"/>
-                <w:szCs w:val="24"/>
-              </w:rPr>
-            </w:pPr>
+            <w:tcW w:w="513" w:type="pct"/>
+            <w:vAlign w:val="center"/>
+          </w:tcPr>
+          <w:p>
+            <w:pPr>
+              <w:jc w:val="center"/>
+              <w:rPr>
+                <w:rFonts w:asciiTheme="majorHAnsi" w:hAnsiTheme="majorHAnsi"/>
+                <w:b/>
+                <w:bCs/>
+                <w:sz w:val="24"/>
+                <w:szCs w:val="24"/>
+              </w:rPr>
+            </w:pPr>
+            <w:r>
+              <w:rPr>
+                <w:rFonts w:asciiTheme="majorHAnsi" w:hAnsiTheme="majorHAnsi"/>
+                <w:b/>
+                <w:bCs/>
+                <w:sz w:val="24"/>
+                <w:szCs w:val="24"/>
+              </w:rPr>
+              <w:t>PS-II</w:t>
+            </w:r>
           </w:p>
         </w:tc>
         <w:tc>
@@ -1546,6 +1792,16 @@
                 <w:szCs w:val="24"/>
               </w:rPr>
             </w:pPr>
+            <w:r>
+              <w:rPr>
+                <w:rFonts w:asciiTheme="majorHAnsi" w:hAnsiTheme="majorHAnsi"/>
+                <w:b/>
+                <w:bCs/>
+                <w:sz w:val="24"/>
+                <w:szCs w:val="24"/>
+              </w:rPr>
+              <w:t>PS-II</w:t>
+            </w:r>
           </w:p>
         </w:tc>
         <w:tc>
@@ -1583,6 +1839,16 @@
                 <w:szCs w:val="24"/>
               </w:rPr>
             </w:pPr>
+            <w:r>
+              <w:rPr>
+                <w:rFonts w:asciiTheme="majorHAnsi" w:hAnsiTheme="majorHAnsi"/>
+                <w:b/>
+                <w:bCs/>
+                <w:sz w:val="24"/>
+                <w:szCs w:val="24"/>
+              </w:rPr>
+              <w:t>PS-II</w:t>
+            </w:r>
           </w:p>
         </w:tc>
         <w:tc>
@@ -1601,6 +1867,16 @@
                 <w:szCs w:val="24"/>
               </w:rPr>
             </w:pPr>
+            <w:r>
+              <w:rPr>
+                <w:rFonts w:asciiTheme="majorHAnsi" w:hAnsiTheme="majorHAnsi"/>
+                <w:b/>
+                <w:bCs/>
+                <w:sz w:val="24"/>
+                <w:szCs w:val="24"/>
+              </w:rPr>
+              <w:t>PS-II</w:t>
+            </w:r>
           </w:p>
         </w:tc>
         <w:tc>
@@ -1619,6 +1895,16 @@
                 <w:szCs w:val="24"/>
               </w:rPr>
             </w:pPr>
+            <w:r>
+              <w:rPr>
+                <w:rFonts w:asciiTheme="majorHAnsi" w:hAnsiTheme="majorHAnsi"/>
+                <w:b/>
+                <w:bCs/>
+                <w:sz w:val="24"/>
+                <w:szCs w:val="24"/>
+              </w:rPr>
+              <w:t>PS-II</w:t>
+            </w:r>
           </w:p>
         </w:tc>
       </w:tr>
@@ -1673,6 +1959,16 @@
                 <w:szCs w:val="24"/>
               </w:rPr>
             </w:pPr>
+            <w:r>
+              <w:rPr>
+                <w:rFonts w:asciiTheme="majorHAnsi" w:hAnsiTheme="majorHAnsi"/>
+                <w:b/>
+                <w:bCs/>
+                <w:sz w:val="24"/>
+                <w:szCs w:val="24"/>
+              </w:rPr>
+              <w:t>PS-II</w:t>
+            </w:r>
           </w:p>
         </w:tc>
         <w:tc>
@@ -1691,6 +1987,16 @@
                 <w:szCs w:val="24"/>
               </w:rPr>
             </w:pPr>
+            <w:r>
+              <w:rPr>
+                <w:rFonts w:asciiTheme="majorHAnsi" w:hAnsiTheme="majorHAnsi"/>
+                <w:b/>
+                <w:bCs/>
+                <w:sz w:val="24"/>
+                <w:szCs w:val="24"/>
+              </w:rPr>
+              <w:t>PS-II</w:t>
+            </w:r>
           </w:p>
         </w:tc>
         <w:tc>
@@ -1714,20 +2020,30 @@
         </w:tc>
         <w:tc>
           <w:tcPr>
-            <w:tcW w:w="512" w:type="pct"/>
-            <w:vAlign w:val="center"/>
-          </w:tcPr>
-          <w:p>
-            <w:pPr>
-              <w:jc w:val="center"/>
-              <w:rPr>
-                <w:rFonts w:asciiTheme="majorHAnsi" w:hAnsiTheme="majorHAnsi"/>
-                <w:b/>
-                <w:bCs/>
-                <w:sz w:val="24"/>
-                <w:szCs w:val="24"/>
-              </w:rPr>
-            </w:pPr>
+            <w:tcW w:w="513" w:type="pct"/>
+            <w:vAlign w:val="center"/>
+          </w:tcPr>
+          <w:p>
+            <w:pPr>
+              <w:jc w:val="center"/>
+              <w:rPr>
+                <w:rFonts w:asciiTheme="majorHAnsi" w:hAnsiTheme="majorHAnsi"/>
+                <w:b/>
+                <w:bCs/>
+                <w:sz w:val="24"/>
+                <w:szCs w:val="24"/>
+              </w:rPr>
+            </w:pPr>
+            <w:r>
+              <w:rPr>
+                <w:rFonts w:asciiTheme="majorHAnsi" w:hAnsiTheme="majorHAnsi"/>
+                <w:b/>
+                <w:bCs/>
+                <w:sz w:val="24"/>
+                <w:szCs w:val="24"/>
+              </w:rPr>
+              <w:t>PS-II</w:t>
+            </w:r>
           </w:p>
         </w:tc>
         <w:tc>
@@ -1746,6 +2062,16 @@
                 <w:szCs w:val="24"/>
               </w:rPr>
             </w:pPr>
+            <w:r>
+              <w:rPr>
+                <w:rFonts w:asciiTheme="majorHAnsi" w:hAnsiTheme="majorHAnsi"/>
+                <w:b/>
+                <w:bCs/>
+                <w:sz w:val="24"/>
+                <w:szCs w:val="24"/>
+              </w:rPr>
+              <w:t>PS-II</w:t>
+            </w:r>
           </w:p>
         </w:tc>
         <w:tc>
@@ -1769,30 +2095,85 @@
         </w:tc>
         <w:tc>
           <w:tcPr>
-            <w:tcW w:w="1537" w:type="pct"/>
-            <w:gridSpan w:val="3"/>
-            <w:vAlign w:val="center"/>
-          </w:tcPr>
-          <w:p>
-            <w:pPr>
-              <w:jc w:val="center"/>
-              <w:rPr>
-                <w:rFonts w:asciiTheme="majorHAnsi" w:hAnsiTheme="majorHAnsi"/>
-                <w:b/>
-                <w:bCs/>
-                <w:sz w:val="24"/>
-                <w:szCs w:val="24"/>
-              </w:rPr>
-            </w:pPr>
-            <w:r>
-              <w:rPr>
-                <w:rFonts w:asciiTheme="majorHAnsi" w:hAnsiTheme="majorHAnsi"/>
-                <w:b/>
-                <w:bCs/>
-                <w:sz w:val="24"/>
-                <w:szCs w:val="24"/>
-              </w:rPr>
-              <w:t>MAD LAB</w:t>
+            <w:tcW w:w="512" w:type="pct"/>
+            <w:vAlign w:val="center"/>
+          </w:tcPr>
+          <w:p>
+            <w:pPr>
+              <w:jc w:val="center"/>
+              <w:rPr>
+                <w:rFonts w:asciiTheme="majorHAnsi" w:hAnsiTheme="majorHAnsi"/>
+                <w:b/>
+                <w:bCs/>
+                <w:sz w:val="24"/>
+                <w:szCs w:val="24"/>
+              </w:rPr>
+            </w:pPr>
+            <w:r>
+              <w:rPr>
+                <w:rFonts w:asciiTheme="majorHAnsi" w:hAnsiTheme="majorHAnsi"/>
+                <w:b/>
+                <w:bCs/>
+                <w:sz w:val="24"/>
+                <w:szCs w:val="24"/>
+              </w:rPr>
+              <w:t>PS-II</w:t>
+            </w:r>
+          </w:p>
+        </w:tc>
+        <w:tc>
+          <w:tcPr>
+            <w:tcW w:w="512" w:type="pct"/>
+            <w:vAlign w:val="center"/>
+          </w:tcPr>
+          <w:p>
+            <w:pPr>
+              <w:jc w:val="center"/>
+              <w:rPr>
+                <w:rFonts w:asciiTheme="majorHAnsi" w:hAnsiTheme="majorHAnsi"/>
+                <w:b/>
+                <w:bCs/>
+                <w:sz w:val="24"/>
+                <w:szCs w:val="24"/>
+              </w:rPr>
+            </w:pPr>
+            <w:r>
+              <w:rPr>
+                <w:rFonts w:asciiTheme="majorHAnsi" w:hAnsiTheme="majorHAnsi"/>
+                <w:b/>
+                <w:bCs/>
+                <w:sz w:val="24"/>
+                <w:szCs w:val="24"/>
+              </w:rPr>
+              <w:t>PS-II</w:t>
+            </w:r>
+          </w:p>
+        </w:tc>
+        <w:tc>
+          <w:tcPr>
+            <w:tcW w:w="513" w:type="pct"/>
+            <w:vAlign w:val="center"/>
+          </w:tcPr>
+          <w:p>
+            <w:pPr>
+              <w:jc w:val="center"/>
+              <w:rPr>
+                <w:rFonts w:asciiTheme="majorHAnsi" w:hAnsiTheme="majorHAnsi"/>
+                <w:b/>
+                <w:bCs/>
+                <w:sz w:val="24"/>
+                <w:szCs w:val="24"/>
+              </w:rPr>
+            </w:pPr>
+            <w:r>
+              <w:rPr>
+                <w:rFonts w:asciiTheme="majorHAnsi" w:hAnsiTheme="majorHAnsi"/>
+                <w:b/>
+                <w:bCs/>
+                <w:sz w:val="24"/>
+                <w:szCs w:val="24"/>
+              </w:rPr>
+              <w:t>PS-II</w:t>
             </w:r>
           </w:p>
         </w:tc>
@@ -1848,6 +2229,16 @@
                 <w:szCs w:val="24"/>
               </w:rPr>
             </w:pPr>
+            <w:r>
+              <w:rPr>
+                <w:rFonts w:asciiTheme="majorHAnsi" w:hAnsiTheme="majorHAnsi"/>
+                <w:b/>
+                <w:bCs/>
+                <w:sz w:val="24"/>
+                <w:szCs w:val="24"/>
+              </w:rPr>
+              <w:t>PS-II</w:t>
+            </w:r>
           </w:p>
         </w:tc>
         <w:tc>
@@ -1866,6 +2257,16 @@
                 <w:szCs w:val="24"/>
               </w:rPr>
             </w:pPr>
+            <w:r>
+              <w:rPr>
+                <w:rFonts w:asciiTheme="majorHAnsi" w:hAnsiTheme="majorHAnsi"/>
+                <w:b/>
+                <w:bCs/>
+                <w:sz w:val="24"/>
+                <w:szCs w:val="24"/>
+              </w:rPr>
+              <w:t>PS-II</w:t>
+            </w:r>
           </w:p>
         </w:tc>
         <w:tc>
@@ -1889,20 +2290,30 @@
         </w:tc>
         <w:tc>
           <w:tcPr>
-            <w:tcW w:w="512" w:type="pct"/>
-            <w:vAlign w:val="center"/>
-          </w:tcPr>
-          <w:p>
-            <w:pPr>
-              <w:jc w:val="center"/>
-              <w:rPr>
-                <w:rFonts w:asciiTheme="majorHAnsi" w:hAnsiTheme="majorHAnsi"/>
-                <w:b/>
-                <w:bCs/>
-                <w:sz w:val="24"/>
-                <w:szCs w:val="24"/>
-              </w:rPr>
-            </w:pPr>
+            <w:tcW w:w="513" w:type="pct"/>
+            <w:vAlign w:val="center"/>
+          </w:tcPr>
+          <w:p>
+            <w:pPr>
+              <w:jc w:val="center"/>
+              <w:rPr>
+                <w:rFonts w:asciiTheme="majorHAnsi" w:hAnsiTheme="majorHAnsi"/>
+                <w:b/>
+                <w:bCs/>
+                <w:sz w:val="24"/>
+                <w:szCs w:val="24"/>
+              </w:rPr>
+            </w:pPr>
+            <w:r>
+              <w:rPr>
+                <w:rFonts w:asciiTheme="majorHAnsi" w:hAnsiTheme="majorHAnsi"/>
+                <w:b/>
+                <w:bCs/>
+                <w:sz w:val="24"/>
+                <w:szCs w:val="24"/>
+              </w:rPr>
+              <w:t>PS-II</w:t>
+            </w:r>
           </w:p>
         </w:tc>
         <w:tc>
@@ -1921,6 +2332,16 @@
                 <w:szCs w:val="24"/>
               </w:rPr>
             </w:pPr>
+            <w:r>
+              <w:rPr>
+                <w:rFonts w:asciiTheme="majorHAnsi" w:hAnsiTheme="majorHAnsi"/>
+                <w:b/>
+                <w:bCs/>
+                <w:sz w:val="24"/>
+                <w:szCs w:val="24"/>
+              </w:rPr>
+              <w:t>PS-II</w:t>
+            </w:r>
           </w:p>
         </w:tc>
         <w:tc>
@@ -1958,6 +2379,16 @@
                 <w:szCs w:val="24"/>
               </w:rPr>
             </w:pPr>
+            <w:r>
+              <w:rPr>
+                <w:rFonts w:asciiTheme="majorHAnsi" w:hAnsiTheme="majorHAnsi"/>
+                <w:b/>
+                <w:bCs/>
+                <w:sz w:val="24"/>
+                <w:szCs w:val="24"/>
+              </w:rPr>
+              <w:t>PS-II</w:t>
+            </w:r>
           </w:p>
         </w:tc>
         <w:tc>
@@ -1976,6 +2407,16 @@
                 <w:szCs w:val="24"/>
               </w:rPr>
             </w:pPr>
+            <w:r>
+              <w:rPr>
+                <w:rFonts w:asciiTheme="majorHAnsi" w:hAnsiTheme="majorHAnsi"/>
+                <w:b/>
+                <w:bCs/>
+                <w:sz w:val="24"/>
+                <w:szCs w:val="24"/>
+              </w:rPr>
+              <w:t>PS-II</w:t>
+            </w:r>
           </w:p>
         </w:tc>
         <w:tc>
@@ -1994,6 +2435,16 @@
                 <w:szCs w:val="24"/>
               </w:rPr>
             </w:pPr>
+            <w:r>
+              <w:rPr>
+                <w:rFonts w:asciiTheme="majorHAnsi" w:hAnsiTheme="majorHAnsi"/>
+                <w:b/>
+                <w:bCs/>
+                <w:sz w:val="24"/>
+                <w:szCs w:val="24"/>
+              </w:rPr>
+              <w:t>PS-II</w:t>
+            </w:r>
           </w:p>
         </w:tc>
       </w:tr>
@@ -2116,10 +2567,10 @@
       </w:tblPr>
       <w:tblGrid>
         <w:gridCol w:w="706"/>
-        <w:gridCol w:w="1599"/>
-        <w:gridCol w:w="5868"/>
-        <w:gridCol w:w="1430"/>
-        <w:gridCol w:w="1459"/>
+        <w:gridCol w:w="1236"/>
+        <w:gridCol w:w="3437"/>
+        <w:gridCol w:w="744"/>
+        <w:gridCol w:w="2449"/>
       </w:tblGrid>
       <w:tr>
         <w:trPr>
@@ -2384,11 +2835,23 @@
           </w:tcPr>
           <w:p>
             <w:pPr>
-              <w:pStyle w:val="TableParagraph"/>
-              <w:spacing w:line="218" w:lineRule="exact"/>
-            </w:pPr>
-            <w:r>
-              <w:t>R194GA05701</w:t>
+              <w:spacing w:after="0" w:line="240" w:lineRule="auto"/>
+              <w:jc w:val="center"/>
+              <w:rPr>
+                <w:rFonts w:asciiTheme="majorHAnsi" w:eastAsia="Times New Roman" w:hAnsiTheme="majorHAnsi" w:cs="Times New Roman"/>
+                <w:sz w:val="18"/>
+                <w:szCs w:val="18"/>
+                <w:lang w:bidi="te-IN"/>
+              </w:rPr>
+            </w:pPr>
+            <w:r>
+              <w:rPr>
+                <w:rFonts w:asciiTheme="majorHAnsi" w:eastAsia="Times New Roman" w:hAnsiTheme="majorHAnsi" w:cs="Times New Roman"/>
+                <w:sz w:val="18"/>
+                <w:szCs w:val="18"/>
+                <w:lang w:bidi="te-IN"/>
+              </w:rPr>
+              <w:t>194GA05802</w:t>
             </w:r>
           </w:p>
         </w:tc>
@@ -2414,33 +2877,33 @@
                 <w:sz w:val="20"/>
                 <w:szCs w:val="20"/>
               </w:rPr>
-              <w:t>Machine Learning</w:t>
+              <w:t>Computer Forensics Cyber Laws</w:t>
             </w:r>
           </w:p>
         </w:tc>
         <w:tc>
           <w:tcPr>
             <w:tcW w:w="0" w:type="auto"/>
-            <w:vAlign w:val="center"/>
-          </w:tcPr>
-          <w:p>
-            <w:pPr>
-              <w:pStyle w:val="TableParagraph"/>
-              <w:spacing w:line="218" w:lineRule="exact"/>
-              <w:jc w:val="center"/>
-              <w:rPr>
-                <w:rFonts w:asciiTheme="majorHAnsi" w:hAnsiTheme="majorHAnsi"/>
-                <w:sz w:val="20"/>
-                <w:szCs w:val="20"/>
-              </w:rPr>
-            </w:pPr>
-            <w:r>
-              <w:rPr>
-                <w:rFonts w:asciiTheme="majorHAnsi" w:hAnsiTheme="majorHAnsi"/>
-                <w:sz w:val="20"/>
-                <w:szCs w:val="20"/>
-              </w:rPr>
-              <w:t>ML</w:t>
+          </w:tcPr>
+          <w:p>
+            <w:pPr>
+              <w:spacing w:after="0" w:line="240" w:lineRule="auto"/>
+              <w:jc w:val="center"/>
+              <w:rPr>
+                <w:rFonts w:asciiTheme="majorHAnsi" w:eastAsia="Times New Roman" w:hAnsiTheme="majorHAnsi" w:cs="Times New Roman"/>
+                <w:sz w:val="18"/>
+                <w:szCs w:val="18"/>
+                <w:lang w:bidi="te-IN"/>
+              </w:rPr>
+            </w:pPr>
+            <w:r>
+              <w:rPr>
+                <w:rFonts w:asciiTheme="majorHAnsi" w:eastAsia="Times New Roman" w:hAnsiTheme="majorHAnsi" w:cs="Times New Roman"/>
+                <w:sz w:val="18"/>
+                <w:szCs w:val="18"/>
+                <w:lang w:bidi="te-IN"/>
+              </w:rPr>
+              <w:t>CFCL</w:t>
             </w:r>
           </w:p>
         </w:tc>
@@ -2461,6 +2924,32 @@
                 <w:szCs w:val="20"/>
               </w:rPr>
             </w:pPr>
+            <w:r>
+              <w:rPr>
+                <w:rFonts w:asciiTheme="majorHAnsi" w:hAnsiTheme="majorHAnsi"/>
+                <w:sz w:val="20"/>
+                <w:szCs w:val="20"/>
+              </w:rPr>
+              <w:t xml:space="preserve">Mr. C. </w:t>
+            </w:r>
+            <w:proofErr w:type="spellStart"/>
+            <w:r>
+              <w:rPr>
+                <w:rFonts w:asciiTheme="majorHAnsi" w:hAnsiTheme="majorHAnsi"/>
+                <w:sz w:val="20"/>
+                <w:szCs w:val="20"/>
+              </w:rPr>
+              <w:t>Lakshminath</w:t>
+            </w:r>
+            <w:proofErr w:type="spellEnd"/>
+            <w:r>
+              <w:rPr>
+                <w:rFonts w:asciiTheme="majorHAnsi" w:hAnsiTheme="majorHAnsi"/>
+                <w:sz w:val="20"/>
+                <w:szCs w:val="20"/>
+              </w:rPr>
+              <w:t xml:space="preserve"> Reddy</w:t>
+            </w:r>
           </w:p>
         </w:tc>
       </w:tr>
@@ -2504,24 +2993,27 @@
             <w:tcW w:w="0" w:type="auto"/>
             <w:shd w:val="clear" w:color="auto" w:fill="auto"/>
             <w:noWrap/>
-          </w:tcPr>
-          <w:p>
-            <w:pPr>
-              <w:pStyle w:val="TableParagraph"/>
-              <w:spacing w:line="218" w:lineRule="exact"/>
-              <w:rPr>
-                <w:rFonts w:asciiTheme="majorHAnsi" w:hAnsiTheme="majorHAnsi"/>
-                <w:sz w:val="20"/>
-                <w:szCs w:val="20"/>
-              </w:rPr>
-            </w:pPr>
-            <w:r>
-              <w:rPr>
-                <w:rFonts w:asciiTheme="majorHAnsi" w:hAnsiTheme="majorHAnsi"/>
-                <w:sz w:val="20"/>
-                <w:szCs w:val="20"/>
-              </w:rPr>
-              <w:t>R194GA05702</w:t>
+            <w:vAlign w:val="center"/>
+          </w:tcPr>
+          <w:p>
+            <w:pPr>
+              <w:spacing w:after="0" w:line="240" w:lineRule="auto"/>
+              <w:jc w:val="center"/>
+              <w:rPr>
+                <w:rFonts w:asciiTheme="majorHAnsi" w:eastAsia="Times New Roman" w:hAnsiTheme="majorHAnsi" w:cs="Times New Roman"/>
+                <w:sz w:val="18"/>
+                <w:szCs w:val="18"/>
+                <w:lang w:bidi="te-IN"/>
+              </w:rPr>
+            </w:pPr>
+            <w:r>
+              <w:rPr>
+                <w:rFonts w:asciiTheme="majorHAnsi" w:eastAsia="Times New Roman" w:hAnsiTheme="majorHAnsi" w:cs="Times New Roman"/>
+                <w:sz w:val="18"/>
+                <w:szCs w:val="18"/>
+                <w:lang w:bidi="te-IN"/>
+              </w:rPr>
+              <w:t xml:space="preserve">194GA52801 </w:t>
             </w:r>
           </w:p>
         </w:tc>
@@ -2547,7 +3039,15 @@
                 <w:sz w:val="20"/>
                 <w:szCs w:val="20"/>
               </w:rPr>
-              <w:t>Data Analytics</w:t>
+              <w:t>Effective Professio</w:t>
+            </w:r>
+            <w:r>
+              <w:rPr>
+                <w:rFonts w:asciiTheme="majorHAnsi" w:hAnsiTheme="majorHAnsi"/>
+                <w:sz w:val="20"/>
+                <w:szCs w:val="20"/>
+              </w:rPr>
+              <w:t>nal communication</w:t>
             </w:r>
           </w:p>
         </w:tc>
@@ -2570,10 +3070,10 @@
             <w:r>
               <w:rPr>
                 <w:rFonts w:asciiTheme="majorHAnsi" w:hAnsiTheme="majorHAnsi"/>
-                <w:sz w:val="20"/>
-                <w:szCs w:val="20"/>
-              </w:rPr>
-              <w:t>DA</w:t>
+                <w:sz w:val="18"/>
+                <w:szCs w:val="18"/>
+              </w:rPr>
+              <w:t>EPC</w:t>
             </w:r>
           </w:p>
         </w:tc>
@@ -2594,6 +3094,14 @@
                 <w:szCs w:val="20"/>
               </w:rPr>
             </w:pPr>
+            <w:r>
+              <w:rPr>
+                <w:rFonts w:asciiTheme="majorHAnsi" w:hAnsiTheme="majorHAnsi"/>
+                <w:sz w:val="20"/>
+                <w:szCs w:val="20"/>
+              </w:rPr>
+              <w:t>Mr. M. Anil Kumar</w:t>
+            </w:r>
           </w:p>
         </w:tc>
       </w:tr>
@@ -2640,21 +3148,23 @@
           </w:tcPr>
           <w:p>
             <w:pPr>
-              <w:pStyle w:val="TableParagraph"/>
-              <w:spacing w:line="218" w:lineRule="exact"/>
-              <w:rPr>
-                <w:rFonts w:asciiTheme="majorHAnsi" w:hAnsiTheme="majorHAnsi"/>
-                <w:sz w:val="20"/>
-                <w:szCs w:val="20"/>
-              </w:rPr>
-            </w:pPr>
-            <w:r>
-              <w:rPr>
-                <w:rFonts w:asciiTheme="majorHAnsi" w:hAnsiTheme="majorHAnsi"/>
-                <w:sz w:val="20"/>
-                <w:szCs w:val="20"/>
-              </w:rPr>
-              <w:t>R194GA05707</w:t>
+              <w:spacing w:after="0" w:line="240" w:lineRule="auto"/>
+              <w:jc w:val="center"/>
+              <w:rPr>
+                <w:rFonts w:asciiTheme="majorHAnsi" w:eastAsia="Times New Roman" w:hAnsiTheme="majorHAnsi" w:cs="Times New Roman"/>
+                <w:sz w:val="18"/>
+                <w:szCs w:val="18"/>
+                <w:lang w:bidi="te-IN"/>
+              </w:rPr>
+            </w:pPr>
+            <w:r>
+              <w:rPr>
+                <w:rFonts w:asciiTheme="majorHAnsi" w:eastAsia="Times New Roman" w:hAnsiTheme="majorHAnsi" w:cs="Times New Roman"/>
+                <w:sz w:val="18"/>
+                <w:szCs w:val="18"/>
+                <w:lang w:bidi="te-IN"/>
+              </w:rPr>
+              <w:t xml:space="preserve">194GA05806 </w:t>
             </w:r>
           </w:p>
         </w:tc>
@@ -2676,11 +3186,12 @@
             </w:pPr>
             <w:r>
               <w:rPr>
-                <w:rFonts w:asciiTheme="majorHAnsi" w:hAnsiTheme="majorHAnsi"/>
-                <w:sz w:val="20"/>
-                <w:szCs w:val="20"/>
-              </w:rPr>
-              <w:t>Software Quality Assurance</w:t>
+                <w:rFonts w:asciiTheme="majorHAnsi" w:eastAsia="Times New Roman" w:hAnsiTheme="majorHAnsi" w:cs="Times New Roman"/>
+                <w:sz w:val="18"/>
+                <w:szCs w:val="18"/>
+                <w:lang w:bidi="te-IN"/>
+              </w:rPr>
+              <w:t>Project Stage-II</w:t>
             </w:r>
           </w:p>
         </w:tc>
@@ -2691,22 +3202,23 @@
           </w:tcPr>
           <w:p>
             <w:pPr>
-              <w:pStyle w:val="TableParagraph"/>
-              <w:spacing w:line="218" w:lineRule="exact"/>
-              <w:jc w:val="center"/>
-              <w:rPr>
-                <w:rFonts w:asciiTheme="majorHAnsi" w:hAnsiTheme="majorHAnsi"/>
-                <w:sz w:val="20"/>
-                <w:szCs w:val="20"/>
-              </w:rPr>
-            </w:pPr>
-            <w:r>
-              <w:rPr>
-                <w:rFonts w:asciiTheme="majorHAnsi" w:hAnsiTheme="majorHAnsi"/>
-                <w:sz w:val="20"/>
-                <w:szCs w:val="20"/>
-              </w:rPr>
-              <w:t>SQA</w:t>
+              <w:spacing w:after="0" w:line="240" w:lineRule="auto"/>
+              <w:jc w:val="center"/>
+              <w:rPr>
+                <w:rFonts w:asciiTheme="majorHAnsi" w:eastAsia="Times New Roman" w:hAnsiTheme="majorHAnsi" w:cs="Times New Roman"/>
+                <w:sz w:val="18"/>
+                <w:szCs w:val="18"/>
+                <w:lang w:bidi="te-IN"/>
+              </w:rPr>
+            </w:pPr>
+            <w:r>
+              <w:rPr>
+                <w:rFonts w:asciiTheme="majorHAnsi" w:eastAsia="Times New Roman" w:hAnsiTheme="majorHAnsi" w:cs="Times New Roman"/>
+                <w:sz w:val="18"/>
+                <w:szCs w:val="18"/>
+                <w:lang w:bidi="te-IN"/>
+              </w:rPr>
+              <w:t>PS-II</w:t>
             </w:r>
           </w:p>
         </w:tc>
@@ -2727,6 +3239,24 @@
                 <w:szCs w:val="20"/>
               </w:rPr>
             </w:pPr>
+            <w:r>
+              <w:rPr>
+                <w:rFonts w:asciiTheme="majorHAnsi" w:hAnsiTheme="majorHAnsi"/>
+                <w:sz w:val="20"/>
+                <w:szCs w:val="20"/>
+              </w:rPr>
+              <w:t xml:space="preserve">Dr. B. Hari </w:t>
+            </w:r>
+            <w:proofErr w:type="spellStart"/>
+            <w:r>
+              <w:rPr>
+                <w:rFonts w:asciiTheme="majorHAnsi" w:hAnsiTheme="majorHAnsi"/>
+                <w:sz w:val="20"/>
+                <w:szCs w:val="20"/>
+              </w:rPr>
+              <w:t>Chandana</w:t>
+            </w:r>
+            <w:proofErr w:type="spellEnd"/>
           </w:p>
         </w:tc>
       </w:tr>
@@ -2773,22 +3303,15 @@
           </w:tcPr>
           <w:p>
             <w:pPr>
-              <w:pStyle w:val="TableParagraph"/>
-              <w:spacing w:line="218" w:lineRule="exact"/>
-              <w:rPr>
-                <w:rFonts w:asciiTheme="majorHAnsi" w:hAnsiTheme="majorHAnsi"/>
-                <w:sz w:val="20"/>
-                <w:szCs w:val="20"/>
-              </w:rPr>
-            </w:pPr>
-            <w:r>
-              <w:rPr>
-                <w:rFonts w:asciiTheme="majorHAnsi" w:hAnsiTheme="majorHAnsi"/>
-                <w:sz w:val="20"/>
-                <w:szCs w:val="20"/>
-              </w:rPr>
-              <w:t>R194GA05708</w:t>
-            </w:r>
+              <w:spacing w:after="0" w:line="240" w:lineRule="auto"/>
+              <w:jc w:val="center"/>
+              <w:rPr>
+                <w:rFonts w:asciiTheme="majorHAnsi" w:eastAsia="Times New Roman" w:hAnsiTheme="majorHAnsi" w:cs="Times New Roman"/>
+                <w:sz w:val="18"/>
+                <w:szCs w:val="18"/>
+                <w:lang w:bidi="te-IN"/>
+              </w:rPr>
+            </w:pPr>
           </w:p>
         </w:tc>
         <w:tc>
@@ -2802,18 +3325,20 @@
               <w:pStyle w:val="TableParagraph"/>
               <w:spacing w:line="218" w:lineRule="exact"/>
               <w:rPr>
-                <w:rFonts w:asciiTheme="majorHAnsi" w:hAnsiTheme="majorHAnsi"/>
-                <w:sz w:val="20"/>
-                <w:szCs w:val="20"/>
-              </w:rPr>
-            </w:pPr>
-            <w:r>
-              <w:rPr>
-                <w:rFonts w:asciiTheme="majorHAnsi" w:hAnsiTheme="majorHAnsi"/>
-                <w:sz w:val="20"/>
-                <w:szCs w:val="20"/>
-              </w:rPr>
-              <w:t>Fundamentals of Cyber Security</w:t>
+                <w:rFonts w:asciiTheme="majorHAnsi" w:eastAsia="Times New Roman" w:hAnsiTheme="majorHAnsi" w:cs="Times New Roman"/>
+                <w:sz w:val="18"/>
+                <w:szCs w:val="18"/>
+                <w:lang w:bidi="te-IN"/>
+              </w:rPr>
+            </w:pPr>
+            <w:r>
+              <w:rPr>
+                <w:rFonts w:asciiTheme="majorHAnsi" w:eastAsia="Times New Roman" w:hAnsiTheme="majorHAnsi" w:cs="Times New Roman"/>
+                <w:sz w:val="18"/>
+                <w:szCs w:val="18"/>
+                <w:lang w:bidi="te-IN"/>
+              </w:rPr>
+              <w:t>Library</w:t>
             </w:r>
           </w:p>
         </w:tc>
@@ -2824,22 +3349,23 @@
           </w:tcPr>
           <w:p>
             <w:pPr>
-              <w:pStyle w:val="TableParagraph"/>
-              <w:spacing w:line="218" w:lineRule="exact"/>
-              <w:jc w:val="center"/>
-              <w:rPr>
-                <w:rFonts w:asciiTheme="majorHAnsi" w:hAnsiTheme="majorHAnsi"/>
-                <w:sz w:val="20"/>
-                <w:szCs w:val="20"/>
-              </w:rPr>
-            </w:pPr>
-            <w:r>
-              <w:rPr>
-                <w:rFonts w:asciiTheme="majorHAnsi" w:hAnsiTheme="majorHAnsi"/>
-                <w:sz w:val="20"/>
-                <w:szCs w:val="20"/>
-              </w:rPr>
-              <w:t>FCS</w:t>
+              <w:spacing w:after="0" w:line="240" w:lineRule="auto"/>
+              <w:jc w:val="center"/>
+              <w:rPr>
+                <w:rFonts w:asciiTheme="majorHAnsi" w:eastAsia="Times New Roman" w:hAnsiTheme="majorHAnsi" w:cs="Times New Roman"/>
+                <w:sz w:val="18"/>
+                <w:szCs w:val="18"/>
+                <w:lang w:bidi="te-IN"/>
+              </w:rPr>
+            </w:pPr>
+            <w:r>
+              <w:rPr>
+                <w:rFonts w:asciiTheme="majorHAnsi" w:eastAsia="Times New Roman" w:hAnsiTheme="majorHAnsi" w:cs="Times New Roman"/>
+                <w:sz w:val="18"/>
+                <w:szCs w:val="18"/>
+                <w:lang w:bidi="te-IN"/>
+              </w:rPr>
+              <w:t>LIB</w:t>
             </w:r>
           </w:p>
         </w:tc>
@@ -2852,643 +3378,50 @@
           </w:tcPr>
           <w:p>
             <w:pPr>
-              <w:spacing w:after="0" w:line="240" w:lineRule="auto"/>
-              <w:rPr>
-                <w:rFonts w:asciiTheme="majorHAnsi" w:eastAsia="Times New Roman" w:hAnsiTheme="majorHAnsi" w:cs="Times New Roman"/>
-                <w:color w:val="000000"/>
+              <w:pStyle w:val="TableParagraph"/>
+              <w:spacing w:line="218" w:lineRule="exact"/>
+              <w:rPr>
+                <w:rFonts w:asciiTheme="majorHAnsi" w:hAnsiTheme="majorHAnsi"/>
                 <w:sz w:val="20"/>
                 <w:szCs w:val="20"/>
-                <w:lang w:bidi="te-IN"/>
-              </w:rPr>
-            </w:pPr>
-          </w:p>
-        </w:tc>
-      </w:tr>
-      <w:tr>
-        <w:trPr>
-          <w:trHeight w:val="255"/>
-        </w:trPr>
-        <w:tc>
-          <w:tcPr>
-            <w:tcW w:w="0" w:type="auto"/>
-            <w:shd w:val="clear" w:color="auto" w:fill="auto"/>
-            <w:noWrap/>
-            <w:vAlign w:val="center"/>
-          </w:tcPr>
-          <w:p>
-            <w:pPr>
-              <w:spacing w:after="0" w:line="240" w:lineRule="auto"/>
-              <w:jc w:val="center"/>
-              <w:rPr>
-                <w:rFonts w:asciiTheme="majorHAnsi" w:eastAsia="Times New Roman" w:hAnsiTheme="majorHAnsi" w:cs="Times New Roman"/>
-                <w:color w:val="000000"/>
+              </w:rPr>
+            </w:pPr>
+            <w:r>
+              <w:rPr>
+                <w:rFonts w:asciiTheme="majorHAnsi" w:hAnsiTheme="majorHAnsi"/>
                 <w:sz w:val="20"/>
                 <w:szCs w:val="20"/>
-                <w:lang w:bidi="te-IN"/>
-              </w:rPr>
-            </w:pPr>
-            <w:r>
-              <w:rPr>
-                <w:rFonts w:asciiTheme="majorHAnsi" w:eastAsia="Times New Roman" w:hAnsiTheme="majorHAnsi" w:cs="Times New Roman"/>
-                <w:color w:val="000000"/>
+              </w:rPr>
+              <w:t xml:space="preserve">Mr. G. </w:t>
+            </w:r>
+            <w:proofErr w:type="spellStart"/>
+            <w:r>
+              <w:rPr>
+                <w:rFonts w:asciiTheme="majorHAnsi" w:hAnsiTheme="majorHAnsi"/>
                 <w:sz w:val="20"/>
                 <w:szCs w:val="20"/>
-                <w:lang w:bidi="te-IN"/>
-              </w:rPr>
-              <w:t>5</w:t>
-            </w:r>
-          </w:p>
-        </w:tc>
-        <w:tc>
-          <w:tcPr>
-            <w:tcW w:w="0" w:type="auto"/>
-            <w:shd w:val="clear" w:color="auto" w:fill="auto"/>
-            <w:noWrap/>
-          </w:tcPr>
-          <w:p>
-            <w:pPr>
-              <w:pStyle w:val="TableParagraph"/>
-              <w:spacing w:line="218" w:lineRule="exact"/>
-            </w:pPr>
-            <w:r>
-              <w:t>R194GA05710</w:t>
-            </w:r>
-          </w:p>
-        </w:tc>
-        <w:tc>
-          <w:tcPr>
-            <w:tcW w:w="0" w:type="auto"/>
-            <w:shd w:val="clear" w:color="auto" w:fill="auto"/>
-            <w:noWrap/>
-          </w:tcPr>
-          <w:p>
-            <w:pPr>
-              <w:pStyle w:val="TableParagraph"/>
-              <w:spacing w:line="218" w:lineRule="exact"/>
+              </w:rPr>
+              <w:t>Chinna</w:t>
+            </w:r>
+            <w:proofErr w:type="spellEnd"/>
+            <w:r>
               <w:rPr>
                 <w:rFonts w:asciiTheme="majorHAnsi" w:hAnsiTheme="majorHAnsi"/>
                 <w:sz w:val="20"/>
                 <w:szCs w:val="20"/>
               </w:rPr>
-            </w:pPr>
+              <w:t xml:space="preserve"> </w:t>
+            </w:r>
+            <w:proofErr w:type="spellStart"/>
             <w:r>
               <w:rPr>
                 <w:rFonts w:asciiTheme="majorHAnsi" w:hAnsiTheme="majorHAnsi"/>
                 <w:sz w:val="20"/>
                 <w:szCs w:val="20"/>
               </w:rPr>
-              <w:t>Introduction to Artificial Intelligence</w:t>
-            </w:r>
-          </w:p>
-        </w:tc>
-        <w:tc>
-          <w:tcPr>
-            <w:tcW w:w="0" w:type="auto"/>
-            <w:vAlign w:val="center"/>
-          </w:tcPr>
-          <w:p>
-            <w:pPr>
-              <w:pStyle w:val="TableParagraph"/>
-              <w:spacing w:line="218" w:lineRule="exact"/>
-              <w:jc w:val="center"/>
-              <w:rPr>
-                <w:rFonts w:asciiTheme="majorHAnsi" w:hAnsiTheme="majorHAnsi"/>
-                <w:sz w:val="20"/>
-                <w:szCs w:val="20"/>
-              </w:rPr>
-            </w:pPr>
-            <w:r>
-              <w:rPr>
-                <w:rFonts w:asciiTheme="majorHAnsi" w:hAnsiTheme="majorHAnsi"/>
-                <w:sz w:val="20"/>
-                <w:szCs w:val="20"/>
-              </w:rPr>
-              <w:t>IAI</w:t>
-            </w:r>
-          </w:p>
-        </w:tc>
-        <w:tc>
-          <w:tcPr>
-            <w:tcW w:w="0" w:type="auto"/>
-            <w:shd w:val="clear" w:color="auto" w:fill="auto"/>
-            <w:noWrap/>
-            <w:vAlign w:val="center"/>
-          </w:tcPr>
-          <w:p>
-            <w:pPr>
-              <w:pStyle w:val="TableParagraph"/>
-              <w:spacing w:line="218" w:lineRule="exact"/>
-              <w:rPr>
-                <w:rFonts w:asciiTheme="majorHAnsi" w:hAnsiTheme="majorHAnsi"/>
-                <w:sz w:val="20"/>
-                <w:szCs w:val="20"/>
-              </w:rPr>
-            </w:pPr>
-          </w:p>
-        </w:tc>
-      </w:tr>
-      <w:tr>
-        <w:trPr>
-          <w:trHeight w:val="255"/>
-        </w:trPr>
-        <w:tc>
-          <w:tcPr>
-            <w:tcW w:w="0" w:type="auto"/>
-            <w:shd w:val="clear" w:color="auto" w:fill="auto"/>
-            <w:noWrap/>
-            <w:vAlign w:val="center"/>
-          </w:tcPr>
-          <w:p>
-            <w:pPr>
-              <w:spacing w:after="0" w:line="240" w:lineRule="auto"/>
-              <w:jc w:val="center"/>
-              <w:rPr>
-                <w:rFonts w:asciiTheme="majorHAnsi" w:eastAsia="Times New Roman" w:hAnsiTheme="majorHAnsi" w:cs="Times New Roman"/>
-                <w:color w:val="000000"/>
-                <w:sz w:val="20"/>
-                <w:szCs w:val="20"/>
-                <w:lang w:bidi="te-IN"/>
-              </w:rPr>
-            </w:pPr>
-            <w:r>
-              <w:rPr>
-                <w:rFonts w:asciiTheme="majorHAnsi" w:eastAsia="Times New Roman" w:hAnsiTheme="majorHAnsi" w:cs="Times New Roman"/>
-                <w:color w:val="000000"/>
-                <w:sz w:val="20"/>
-                <w:szCs w:val="20"/>
-                <w:lang w:bidi="te-IN"/>
-              </w:rPr>
-              <w:t>6</w:t>
-            </w:r>
-          </w:p>
-        </w:tc>
-        <w:tc>
-          <w:tcPr>
-            <w:tcW w:w="0" w:type="auto"/>
-            <w:shd w:val="clear" w:color="auto" w:fill="auto"/>
-            <w:noWrap/>
-          </w:tcPr>
-          <w:p>
-            <w:pPr>
-              <w:pStyle w:val="TableParagraph"/>
-              <w:spacing w:line="218" w:lineRule="exact"/>
-            </w:pPr>
-            <w:r>
-              <w:t>R194GA05712</w:t>
-            </w:r>
-          </w:p>
-        </w:tc>
-        <w:tc>
-          <w:tcPr>
-            <w:tcW w:w="0" w:type="auto"/>
-            <w:shd w:val="clear" w:color="auto" w:fill="auto"/>
-            <w:noWrap/>
-          </w:tcPr>
-          <w:p>
-            <w:pPr>
-              <w:pStyle w:val="TableParagraph"/>
-              <w:spacing w:line="218" w:lineRule="exact"/>
-              <w:rPr>
-                <w:rFonts w:asciiTheme="majorHAnsi" w:hAnsiTheme="majorHAnsi"/>
-                <w:sz w:val="20"/>
-                <w:szCs w:val="20"/>
-              </w:rPr>
-            </w:pPr>
-            <w:r>
-              <w:rPr>
-                <w:rFonts w:asciiTheme="majorHAnsi" w:hAnsiTheme="majorHAnsi"/>
-                <w:sz w:val="20"/>
-                <w:szCs w:val="20"/>
-              </w:rPr>
-              <w:t>Machine Learning Lab</w:t>
-            </w:r>
-          </w:p>
-        </w:tc>
-        <w:tc>
-          <w:tcPr>
-            <w:tcW w:w="0" w:type="auto"/>
-            <w:vAlign w:val="center"/>
-          </w:tcPr>
-          <w:p>
-            <w:pPr>
-              <w:pStyle w:val="TableParagraph"/>
-              <w:spacing w:line="218" w:lineRule="exact"/>
-              <w:jc w:val="center"/>
-              <w:rPr>
-                <w:rFonts w:asciiTheme="majorHAnsi" w:hAnsiTheme="majorHAnsi"/>
-                <w:sz w:val="20"/>
-                <w:szCs w:val="20"/>
-              </w:rPr>
-            </w:pPr>
-            <w:r>
-              <w:rPr>
-                <w:rFonts w:asciiTheme="majorHAnsi" w:hAnsiTheme="majorHAnsi"/>
-                <w:sz w:val="20"/>
-                <w:szCs w:val="20"/>
-              </w:rPr>
-              <w:t>ML LAB</w:t>
-            </w:r>
-          </w:p>
-        </w:tc>
-        <w:tc>
-          <w:tcPr>
-            <w:tcW w:w="0" w:type="auto"/>
-            <w:shd w:val="clear" w:color="auto" w:fill="auto"/>
-            <w:noWrap/>
-            <w:vAlign w:val="center"/>
-          </w:tcPr>
-          <w:p>
-            <w:pPr>
-              <w:spacing w:after="0" w:line="240" w:lineRule="auto"/>
-              <w:rPr>
-                <w:rFonts w:asciiTheme="majorHAnsi" w:eastAsia="Times New Roman" w:hAnsiTheme="majorHAnsi" w:cs="Times New Roman"/>
-                <w:color w:val="000000"/>
-                <w:sz w:val="20"/>
-                <w:szCs w:val="20"/>
-                <w:lang w:bidi="te-IN"/>
-              </w:rPr>
-            </w:pPr>
-          </w:p>
-        </w:tc>
-      </w:tr>
-      <w:tr>
-        <w:trPr>
-          <w:trHeight w:val="255"/>
-        </w:trPr>
-        <w:tc>
-          <w:tcPr>
-            <w:tcW w:w="0" w:type="auto"/>
-            <w:shd w:val="clear" w:color="auto" w:fill="auto"/>
-            <w:noWrap/>
-            <w:vAlign w:val="center"/>
-          </w:tcPr>
-          <w:p>
-            <w:pPr>
-              <w:spacing w:after="0" w:line="240" w:lineRule="auto"/>
-              <w:jc w:val="center"/>
-              <w:rPr>
-                <w:rFonts w:asciiTheme="majorHAnsi" w:eastAsia="Times New Roman" w:hAnsiTheme="majorHAnsi" w:cs="Times New Roman"/>
-                <w:color w:val="000000"/>
-                <w:sz w:val="20"/>
-                <w:szCs w:val="20"/>
-                <w:lang w:bidi="te-IN"/>
-              </w:rPr>
-            </w:pPr>
-            <w:r>
-              <w:rPr>
-                <w:rFonts w:asciiTheme="majorHAnsi" w:eastAsia="Times New Roman" w:hAnsiTheme="majorHAnsi" w:cs="Times New Roman"/>
-                <w:color w:val="000000"/>
-                <w:sz w:val="20"/>
-                <w:szCs w:val="20"/>
-                <w:lang w:bidi="te-IN"/>
-              </w:rPr>
-              <w:t>7</w:t>
-            </w:r>
-          </w:p>
-        </w:tc>
-        <w:tc>
-          <w:tcPr>
-            <w:tcW w:w="0" w:type="auto"/>
-            <w:shd w:val="clear" w:color="auto" w:fill="auto"/>
-            <w:noWrap/>
-          </w:tcPr>
-          <w:p>
-            <w:pPr>
-              <w:pStyle w:val="TableParagraph"/>
-              <w:spacing w:line="218" w:lineRule="exact"/>
-            </w:pPr>
-            <w:r>
-              <w:t>R194GA05713</w:t>
-            </w:r>
-          </w:p>
-        </w:tc>
-        <w:tc>
-          <w:tcPr>
-            <w:tcW w:w="0" w:type="auto"/>
-            <w:shd w:val="clear" w:color="auto" w:fill="auto"/>
-            <w:noWrap/>
-          </w:tcPr>
-          <w:p>
-            <w:pPr>
-              <w:pStyle w:val="TableParagraph"/>
-              <w:spacing w:line="218" w:lineRule="exact"/>
-              <w:rPr>
-                <w:rFonts w:asciiTheme="majorHAnsi" w:hAnsiTheme="majorHAnsi"/>
-                <w:sz w:val="20"/>
-                <w:szCs w:val="20"/>
-              </w:rPr>
-            </w:pPr>
-            <w:r>
-              <w:rPr>
-                <w:rFonts w:asciiTheme="majorHAnsi" w:hAnsiTheme="majorHAnsi"/>
-                <w:sz w:val="20"/>
-                <w:szCs w:val="20"/>
-              </w:rPr>
-              <w:t>Internet of Things Lab</w:t>
-            </w:r>
-          </w:p>
-        </w:tc>
-        <w:tc>
-          <w:tcPr>
-            <w:tcW w:w="0" w:type="auto"/>
-            <w:vAlign w:val="center"/>
-          </w:tcPr>
-          <w:p>
-            <w:pPr>
-              <w:pStyle w:val="TableParagraph"/>
-              <w:spacing w:line="218" w:lineRule="exact"/>
-              <w:jc w:val="center"/>
-              <w:rPr>
-                <w:rFonts w:asciiTheme="majorHAnsi" w:hAnsiTheme="majorHAnsi"/>
-                <w:sz w:val="20"/>
-                <w:szCs w:val="20"/>
-              </w:rPr>
-            </w:pPr>
-            <w:proofErr w:type="spellStart"/>
-            <w:r>
-              <w:rPr>
-                <w:rFonts w:asciiTheme="majorHAnsi" w:hAnsiTheme="majorHAnsi"/>
-                <w:sz w:val="20"/>
-                <w:szCs w:val="20"/>
-              </w:rPr>
-              <w:t>IoT</w:t>
+              <w:t>Pullaiah</w:t>
             </w:r>
             <w:proofErr w:type="spellEnd"/>
-            <w:r>
-              <w:rPr>
-                <w:rFonts w:asciiTheme="majorHAnsi" w:hAnsiTheme="majorHAnsi"/>
-                <w:sz w:val="20"/>
-                <w:szCs w:val="20"/>
-              </w:rPr>
-              <w:t xml:space="preserve"> LAB</w:t>
-            </w:r>
-          </w:p>
-        </w:tc>
-        <w:tc>
-          <w:tcPr>
-            <w:tcW w:w="0" w:type="auto"/>
-            <w:shd w:val="clear" w:color="auto" w:fill="auto"/>
-            <w:noWrap/>
-          </w:tcPr>
-          <w:p>
-            <w:pPr>
-              <w:pStyle w:val="TableParagraph"/>
-              <w:spacing w:line="218" w:lineRule="exact"/>
-              <w:rPr>
-                <w:rFonts w:asciiTheme="majorHAnsi" w:hAnsiTheme="majorHAnsi"/>
-                <w:sz w:val="20"/>
-                <w:szCs w:val="20"/>
-              </w:rPr>
-            </w:pPr>
-          </w:p>
-        </w:tc>
-      </w:tr>
-      <w:tr>
-        <w:trPr>
-          <w:trHeight w:val="255"/>
-        </w:trPr>
-        <w:tc>
-          <w:tcPr>
-            <w:tcW w:w="0" w:type="auto"/>
-            <w:shd w:val="clear" w:color="auto" w:fill="auto"/>
-            <w:noWrap/>
-            <w:vAlign w:val="center"/>
-          </w:tcPr>
-          <w:p>
-            <w:pPr>
-              <w:spacing w:after="0" w:line="240" w:lineRule="auto"/>
-              <w:jc w:val="center"/>
-              <w:rPr>
-                <w:rFonts w:asciiTheme="majorHAnsi" w:eastAsia="Times New Roman" w:hAnsiTheme="majorHAnsi" w:cs="Times New Roman"/>
-                <w:color w:val="000000"/>
-                <w:sz w:val="20"/>
-                <w:szCs w:val="20"/>
-                <w:lang w:bidi="te-IN"/>
-              </w:rPr>
-            </w:pPr>
-            <w:r>
-              <w:rPr>
-                <w:rFonts w:asciiTheme="majorHAnsi" w:eastAsia="Times New Roman" w:hAnsiTheme="majorHAnsi" w:cs="Times New Roman"/>
-                <w:color w:val="000000"/>
-                <w:sz w:val="20"/>
-                <w:szCs w:val="20"/>
-                <w:lang w:bidi="te-IN"/>
-              </w:rPr>
-              <w:t>8</w:t>
-            </w:r>
-          </w:p>
-        </w:tc>
-        <w:tc>
-          <w:tcPr>
-            <w:tcW w:w="0" w:type="auto"/>
-            <w:shd w:val="clear" w:color="auto" w:fill="auto"/>
-          </w:tcPr>
-          <w:p>
-            <w:pPr>
-              <w:pStyle w:val="TableParagraph"/>
-              <w:spacing w:line="218" w:lineRule="exact"/>
-            </w:pPr>
-            <w:r>
-              <w:t>R194GA05714</w:t>
-            </w:r>
-          </w:p>
-        </w:tc>
-        <w:tc>
-          <w:tcPr>
-            <w:tcW w:w="0" w:type="auto"/>
-            <w:shd w:val="clear" w:color="auto" w:fill="auto"/>
-            <w:noWrap/>
-          </w:tcPr>
-          <w:p>
-            <w:pPr>
-              <w:pStyle w:val="TableParagraph"/>
-              <w:spacing w:line="218" w:lineRule="exact"/>
-              <w:rPr>
-                <w:rFonts w:asciiTheme="majorHAnsi" w:hAnsiTheme="majorHAnsi"/>
-                <w:sz w:val="20"/>
-                <w:szCs w:val="20"/>
-              </w:rPr>
-            </w:pPr>
-            <w:r>
-              <w:rPr>
-                <w:rFonts w:asciiTheme="majorHAnsi" w:hAnsiTheme="majorHAnsi"/>
-                <w:sz w:val="20"/>
-                <w:szCs w:val="20"/>
-              </w:rPr>
-              <w:t>Project Stage - I</w:t>
-            </w:r>
-          </w:p>
-        </w:tc>
-        <w:tc>
-          <w:tcPr>
-            <w:tcW w:w="0" w:type="auto"/>
-            <w:vAlign w:val="center"/>
-          </w:tcPr>
-          <w:p>
-            <w:pPr>
-              <w:pStyle w:val="TableParagraph"/>
-              <w:spacing w:line="218" w:lineRule="exact"/>
-              <w:jc w:val="center"/>
-              <w:rPr>
-                <w:rFonts w:asciiTheme="majorHAnsi" w:hAnsiTheme="majorHAnsi"/>
-                <w:sz w:val="20"/>
-                <w:szCs w:val="20"/>
-              </w:rPr>
-            </w:pPr>
-            <w:r>
-              <w:rPr>
-                <w:rFonts w:asciiTheme="majorHAnsi" w:hAnsiTheme="majorHAnsi"/>
-                <w:sz w:val="20"/>
-                <w:szCs w:val="20"/>
-              </w:rPr>
-              <w:t>PS-I</w:t>
-            </w:r>
-          </w:p>
-        </w:tc>
-        <w:tc>
-          <w:tcPr>
-            <w:tcW w:w="0" w:type="auto"/>
-            <w:shd w:val="clear" w:color="auto" w:fill="auto"/>
-            <w:noWrap/>
-          </w:tcPr>
-          <w:p>
-            <w:pPr>
-              <w:spacing w:after="0" w:line="240" w:lineRule="auto"/>
-              <w:rPr>
-                <w:rFonts w:asciiTheme="majorHAnsi" w:eastAsia="Times New Roman" w:hAnsiTheme="majorHAnsi" w:cs="Times New Roman"/>
-                <w:color w:val="000000"/>
-                <w:sz w:val="20"/>
-                <w:szCs w:val="20"/>
-                <w:lang w:bidi="te-IN"/>
-              </w:rPr>
-            </w:pPr>
-          </w:p>
-        </w:tc>
-      </w:tr>
-      <w:tr>
-        <w:trPr>
-          <w:trHeight w:val="255"/>
-        </w:trPr>
-        <w:tc>
-          <w:tcPr>
-            <w:tcW w:w="0" w:type="auto"/>
-            <w:shd w:val="clear" w:color="auto" w:fill="auto"/>
-            <w:noWrap/>
-          </w:tcPr>
-          <w:p>
-            <w:pPr>
-              <w:pStyle w:val="TableParagraph"/>
-              <w:spacing w:line="218" w:lineRule="exact"/>
-              <w:jc w:val="center"/>
-            </w:pPr>
-            <w:r>
-              <w:t>9</w:t>
-            </w:r>
-          </w:p>
-        </w:tc>
-        <w:tc>
-          <w:tcPr>
-            <w:tcW w:w="0" w:type="auto"/>
-            <w:shd w:val="clear" w:color="auto" w:fill="auto"/>
-          </w:tcPr>
-          <w:p>
-            <w:pPr>
-              <w:pStyle w:val="TableParagraph"/>
-              <w:spacing w:line="218" w:lineRule="exact"/>
-            </w:pPr>
-            <w:r>
-              <w:t>R194GA05715</w:t>
-            </w:r>
-          </w:p>
-        </w:tc>
-        <w:tc>
-          <w:tcPr>
-            <w:tcW w:w="0" w:type="auto"/>
-            <w:shd w:val="clear" w:color="auto" w:fill="auto"/>
-            <w:noWrap/>
-          </w:tcPr>
-          <w:p>
-            <w:pPr>
-              <w:pStyle w:val="TableParagraph"/>
-              <w:spacing w:line="218" w:lineRule="exact"/>
-              <w:rPr>
-                <w:rFonts w:asciiTheme="majorHAnsi" w:hAnsiTheme="majorHAnsi"/>
-                <w:sz w:val="20"/>
-                <w:szCs w:val="20"/>
-              </w:rPr>
-            </w:pPr>
-            <w:r>
-              <w:rPr>
-                <w:rFonts w:asciiTheme="majorHAnsi" w:hAnsiTheme="majorHAnsi"/>
-                <w:sz w:val="20"/>
-                <w:szCs w:val="20"/>
-              </w:rPr>
-              <w:t>Industrial Training / Internship/</w:t>
-            </w:r>
-          </w:p>
-          <w:p>
-            <w:pPr>
-              <w:pStyle w:val="TableParagraph"/>
-              <w:spacing w:line="218" w:lineRule="exact"/>
-              <w:rPr>
-                <w:rFonts w:asciiTheme="majorHAnsi" w:hAnsiTheme="majorHAnsi"/>
-                <w:sz w:val="20"/>
-                <w:szCs w:val="20"/>
-              </w:rPr>
-            </w:pPr>
-            <w:r>
-              <w:rPr>
-                <w:rFonts w:asciiTheme="majorHAnsi" w:hAnsiTheme="majorHAnsi"/>
-                <w:sz w:val="20"/>
-                <w:szCs w:val="20"/>
-              </w:rPr>
-              <w:t>Research Projects in National Laboratories /Academic Institutions</w:t>
-            </w:r>
-          </w:p>
-        </w:tc>
-        <w:tc>
-          <w:tcPr>
-            <w:tcW w:w="0" w:type="auto"/>
-            <w:vAlign w:val="center"/>
-          </w:tcPr>
-          <w:p>
-            <w:pPr>
-              <w:pStyle w:val="TableParagraph"/>
-              <w:spacing w:line="218" w:lineRule="exact"/>
-              <w:jc w:val="center"/>
-              <w:rPr>
-                <w:rFonts w:asciiTheme="majorHAnsi" w:hAnsiTheme="majorHAnsi"/>
-                <w:sz w:val="20"/>
-                <w:szCs w:val="20"/>
-              </w:rPr>
-            </w:pPr>
-            <w:r>
-              <w:rPr>
-                <w:rFonts w:asciiTheme="majorHAnsi" w:hAnsiTheme="majorHAnsi"/>
-                <w:sz w:val="20"/>
-                <w:szCs w:val="20"/>
-              </w:rPr>
-              <w:t>IT/I/RPNL/AI</w:t>
-            </w:r>
-          </w:p>
-        </w:tc>
-        <w:tc>
-          <w:tcPr>
-            <w:tcW w:w="0" w:type="auto"/>
-            <w:shd w:val="clear" w:color="auto" w:fill="auto"/>
-            <w:noWrap/>
-          </w:tcPr>
-          <w:p>
-            <w:pPr>
-              <w:spacing w:after="0" w:line="240" w:lineRule="auto"/>
-              <w:rPr>
-                <w:rFonts w:asciiTheme="majorHAnsi" w:eastAsia="Times New Roman" w:hAnsiTheme="majorHAnsi" w:cs="Times New Roman"/>
-                <w:color w:val="000000"/>
-                <w:sz w:val="20"/>
-                <w:szCs w:val="20"/>
-                <w:lang w:bidi="te-IN"/>
-              </w:rPr>
-            </w:pPr>
           </w:p>
         </w:tc>
       </w:tr>
@@ -4538,6 +4471,16 @@
                 <w:szCs w:val="24"/>
               </w:rPr>
             </w:pPr>
+            <w:r>
+              <w:rPr>
+                <w:rFonts w:asciiTheme="majorHAnsi" w:hAnsiTheme="majorHAnsi"/>
+                <w:b/>
+                <w:bCs/>
+                <w:sz w:val="24"/>
+                <w:szCs w:val="24"/>
+              </w:rPr>
+              <w:t>CFCL</w:t>
+            </w:r>
           </w:p>
         </w:tc>
         <w:tc>
@@ -4561,6 +4504,16 @@
                 <w:szCs w:val="24"/>
               </w:rPr>
             </w:pPr>
+            <w:r>
+              <w:rPr>
+                <w:rFonts w:asciiTheme="majorHAnsi" w:hAnsiTheme="majorHAnsi"/>
+                <w:b/>
+                <w:bCs/>
+                <w:sz w:val="24"/>
+                <w:szCs w:val="24"/>
+              </w:rPr>
+              <w:t>CFCL</w:t>
+            </w:r>
           </w:p>
         </w:tc>
         <w:tc>
@@ -4619,6 +4572,16 @@
                 <w:szCs w:val="24"/>
               </w:rPr>
             </w:pPr>
+            <w:r>
+              <w:rPr>
+                <w:rFonts w:asciiTheme="majorHAnsi" w:hAnsiTheme="majorHAnsi"/>
+                <w:b/>
+                <w:bCs/>
+                <w:sz w:val="24"/>
+                <w:szCs w:val="24"/>
+              </w:rPr>
+              <w:t>PS-II</w:t>
+            </w:r>
           </w:p>
         </w:tc>
         <w:tc>
@@ -4642,6 +4605,16 @@
                 <w:szCs w:val="24"/>
               </w:rPr>
             </w:pPr>
+            <w:r>
+              <w:rPr>
+                <w:rFonts w:asciiTheme="majorHAnsi" w:hAnsiTheme="majorHAnsi"/>
+                <w:b/>
+                <w:bCs/>
+                <w:sz w:val="24"/>
+                <w:szCs w:val="24"/>
+              </w:rPr>
+              <w:t>PS-II</w:t>
+            </w:r>
           </w:p>
         </w:tc>
         <w:tc>
@@ -4734,6 +4707,16 @@
                 <w:szCs w:val="24"/>
               </w:rPr>
             </w:pPr>
+            <w:r>
+              <w:rPr>
+                <w:rFonts w:asciiTheme="majorHAnsi" w:hAnsiTheme="majorHAnsi"/>
+                <w:b/>
+                <w:bCs/>
+                <w:sz w:val="24"/>
+                <w:szCs w:val="24"/>
+              </w:rPr>
+              <w:t>EPC</w:t>
+            </w:r>
           </w:p>
         </w:tc>
         <w:tc>
@@ -4757,6 +4740,16 @@
                 <w:szCs w:val="24"/>
               </w:rPr>
             </w:pPr>
+            <w:r>
+              <w:rPr>
+                <w:rFonts w:asciiTheme="majorHAnsi" w:hAnsiTheme="majorHAnsi"/>
+                <w:b/>
+                <w:bCs/>
+                <w:sz w:val="24"/>
+                <w:szCs w:val="24"/>
+              </w:rPr>
+              <w:t>EPC</w:t>
+            </w:r>
           </w:p>
         </w:tc>
       </w:tr>
@@ -4821,6 +4814,16 @@
                 <w:szCs w:val="24"/>
               </w:rPr>
             </w:pPr>
+            <w:r>
+              <w:rPr>
+                <w:rFonts w:asciiTheme="majorHAnsi" w:hAnsiTheme="majorHAnsi"/>
+                <w:b/>
+                <w:bCs/>
+                <w:sz w:val="24"/>
+                <w:szCs w:val="24"/>
+              </w:rPr>
+              <w:t>EPC</w:t>
+            </w:r>
           </w:p>
         </w:tc>
         <w:tc>
@@ -4843,6 +4846,16 @@
                 <w:szCs w:val="24"/>
               </w:rPr>
             </w:pPr>
+            <w:r>
+              <w:rPr>
+                <w:rFonts w:asciiTheme="majorHAnsi" w:hAnsiTheme="majorHAnsi"/>
+                <w:b/>
+                <w:bCs/>
+                <w:sz w:val="24"/>
+                <w:szCs w:val="24"/>
+              </w:rPr>
+              <w:t>EPC</w:t>
+            </w:r>
           </w:p>
         </w:tc>
         <w:tc>
@@ -4890,6 +4903,16 @@
                 <w:szCs w:val="24"/>
               </w:rPr>
             </w:pPr>
+            <w:r>
+              <w:rPr>
+                <w:rFonts w:asciiTheme="majorHAnsi" w:hAnsiTheme="majorHAnsi"/>
+                <w:b/>
+                <w:bCs/>
+                <w:sz w:val="24"/>
+                <w:szCs w:val="24"/>
+              </w:rPr>
+              <w:t>CFCL</w:t>
+            </w:r>
           </w:p>
         </w:tc>
         <w:tc>
@@ -4912,6 +4935,16 @@
                 <w:szCs w:val="24"/>
               </w:rPr>
             </w:pPr>
+            <w:r>
+              <w:rPr>
+                <w:rFonts w:asciiTheme="majorHAnsi" w:hAnsiTheme="majorHAnsi"/>
+                <w:b/>
+                <w:bCs/>
+                <w:sz w:val="24"/>
+                <w:szCs w:val="24"/>
+              </w:rPr>
+              <w:t>CFCL</w:t>
+            </w:r>
           </w:p>
         </w:tc>
         <w:tc>
@@ -4946,18 +4979,29 @@
               <w:left w:val="single" w:sz="4" w:space="0" w:color="auto"/>
               <w:right w:val="single" w:sz="4" w:space="0" w:color="auto"/>
             </w:tcBorders>
-          </w:tcPr>
-          <w:p>
-            <w:pPr>
-              <w:jc w:val="center"/>
-              <w:rPr>
-                <w:rFonts w:asciiTheme="majorHAnsi" w:hAnsiTheme="majorHAnsi"/>
-                <w:b/>
-                <w:bCs/>
-                <w:sz w:val="24"/>
-                <w:szCs w:val="24"/>
-              </w:rPr>
-            </w:pPr>
+            <w:vAlign w:val="center"/>
+          </w:tcPr>
+          <w:p>
+            <w:pPr>
+              <w:jc w:val="center"/>
+              <w:rPr>
+                <w:rFonts w:asciiTheme="majorHAnsi" w:hAnsiTheme="majorHAnsi"/>
+                <w:b/>
+                <w:bCs/>
+                <w:sz w:val="24"/>
+                <w:szCs w:val="24"/>
+              </w:rPr>
+            </w:pPr>
+            <w:r>
+              <w:rPr>
+                <w:rFonts w:asciiTheme="majorHAnsi" w:hAnsiTheme="majorHAnsi"/>
+                <w:b/>
+                <w:bCs/>
+                <w:sz w:val="24"/>
+                <w:szCs w:val="24"/>
+              </w:rPr>
+              <w:t>PS-II</w:t>
+            </w:r>
           </w:p>
         </w:tc>
         <w:tc>
@@ -4967,18 +5011,29 @@
               <w:left w:val="single" w:sz="4" w:space="0" w:color="auto"/>
               <w:right w:val="single" w:sz="4" w:space="0" w:color="auto"/>
             </w:tcBorders>
-          </w:tcPr>
-          <w:p>
-            <w:pPr>
-              <w:jc w:val="center"/>
-              <w:rPr>
-                <w:rFonts w:asciiTheme="majorHAnsi" w:hAnsiTheme="majorHAnsi"/>
-                <w:b/>
-                <w:bCs/>
-                <w:sz w:val="24"/>
-                <w:szCs w:val="24"/>
-              </w:rPr>
-            </w:pPr>
+            <w:vAlign w:val="center"/>
+          </w:tcPr>
+          <w:p>
+            <w:pPr>
+              <w:jc w:val="center"/>
+              <w:rPr>
+                <w:rFonts w:asciiTheme="majorHAnsi" w:hAnsiTheme="majorHAnsi"/>
+                <w:b/>
+                <w:bCs/>
+                <w:sz w:val="24"/>
+                <w:szCs w:val="24"/>
+              </w:rPr>
+            </w:pPr>
+            <w:r>
+              <w:rPr>
+                <w:rFonts w:asciiTheme="majorHAnsi" w:hAnsiTheme="majorHAnsi"/>
+                <w:b/>
+                <w:bCs/>
+                <w:sz w:val="24"/>
+                <w:szCs w:val="24"/>
+              </w:rPr>
+              <w:t>PS-II</w:t>
+            </w:r>
           </w:p>
         </w:tc>
         <w:tc>
@@ -4988,18 +5043,29 @@
               <w:left w:val="single" w:sz="4" w:space="0" w:color="auto"/>
               <w:right w:val="single" w:sz="4" w:space="0" w:color="auto"/>
             </w:tcBorders>
-          </w:tcPr>
-          <w:p>
-            <w:pPr>
-              <w:jc w:val="center"/>
-              <w:rPr>
-                <w:rFonts w:asciiTheme="majorHAnsi" w:hAnsiTheme="majorHAnsi"/>
-                <w:b/>
-                <w:bCs/>
-                <w:sz w:val="24"/>
-                <w:szCs w:val="24"/>
-              </w:rPr>
-            </w:pPr>
+            <w:vAlign w:val="center"/>
+          </w:tcPr>
+          <w:p>
+            <w:pPr>
+              <w:jc w:val="center"/>
+              <w:rPr>
+                <w:rFonts w:asciiTheme="majorHAnsi" w:hAnsiTheme="majorHAnsi"/>
+                <w:b/>
+                <w:bCs/>
+                <w:sz w:val="24"/>
+                <w:szCs w:val="24"/>
+              </w:rPr>
+            </w:pPr>
+            <w:r>
+              <w:rPr>
+                <w:rFonts w:asciiTheme="majorHAnsi" w:hAnsiTheme="majorHAnsi"/>
+                <w:b/>
+                <w:bCs/>
+                <w:sz w:val="24"/>
+                <w:szCs w:val="24"/>
+              </w:rPr>
+              <w:t>PS-II</w:t>
+            </w:r>
           </w:p>
         </w:tc>
       </w:tr>
@@ -5031,6 +5097,7 @@
                 <w:szCs w:val="24"/>
               </w:rPr>
             </w:pPr>
+            <w:bookmarkStart w:id="0" w:name="_GoBack" w:colFirst="8" w:colLast="9"/>
             <w:r>
               <w:rPr>
                 <w:rFonts w:asciiTheme="majorHAnsi" w:hAnsiTheme="majorHAnsi"/>
@@ -5063,6 +5130,16 @@
                 <w:szCs w:val="24"/>
               </w:rPr>
             </w:pPr>
+            <w:r>
+              <w:rPr>
+                <w:rFonts w:asciiTheme="majorHAnsi" w:hAnsiTheme="majorHAnsi"/>
+                <w:b/>
+                <w:bCs/>
+                <w:sz w:val="24"/>
+                <w:szCs w:val="24"/>
+              </w:rPr>
+              <w:t>EPC</w:t>
+            </w:r>
           </w:p>
         </w:tc>
         <w:tc>
@@ -5084,6 +5161,16 @@
                 <w:szCs w:val="24"/>
               </w:rPr>
             </w:pPr>
+            <w:r>
+              <w:rPr>
+                <w:rFonts w:asciiTheme="majorHAnsi" w:hAnsiTheme="majorHAnsi"/>
+                <w:b/>
+                <w:bCs/>
+                <w:sz w:val="24"/>
+                <w:szCs w:val="24"/>
+              </w:rPr>
+              <w:t>EPC</w:t>
+            </w:r>
           </w:p>
         </w:tc>
         <w:tc>
@@ -5118,18 +5205,29 @@
               <w:left w:val="single" w:sz="4" w:space="0" w:color="auto"/>
               <w:right w:val="single" w:sz="4" w:space="0" w:color="auto"/>
             </w:tcBorders>
-          </w:tcPr>
-          <w:p>
-            <w:pPr>
-              <w:jc w:val="center"/>
-              <w:rPr>
-                <w:rFonts w:asciiTheme="majorHAnsi" w:hAnsiTheme="majorHAnsi"/>
-                <w:b/>
-                <w:bCs/>
-                <w:sz w:val="24"/>
-                <w:szCs w:val="24"/>
-              </w:rPr>
-            </w:pPr>
+            <w:vAlign w:val="center"/>
+          </w:tcPr>
+          <w:p>
+            <w:pPr>
+              <w:jc w:val="center"/>
+              <w:rPr>
+                <w:rFonts w:asciiTheme="majorHAnsi" w:hAnsiTheme="majorHAnsi"/>
+                <w:b/>
+                <w:bCs/>
+                <w:sz w:val="24"/>
+                <w:szCs w:val="24"/>
+              </w:rPr>
+            </w:pPr>
+            <w:r>
+              <w:rPr>
+                <w:rFonts w:asciiTheme="majorHAnsi" w:hAnsiTheme="majorHAnsi"/>
+                <w:b/>
+                <w:bCs/>
+                <w:sz w:val="24"/>
+                <w:szCs w:val="24"/>
+              </w:rPr>
+              <w:t>PS-II</w:t>
+            </w:r>
           </w:p>
         </w:tc>
         <w:tc>
@@ -5139,18 +5237,29 @@
               <w:left w:val="single" w:sz="4" w:space="0" w:color="auto"/>
               <w:right w:val="single" w:sz="4" w:space="0" w:color="auto"/>
             </w:tcBorders>
-          </w:tcPr>
-          <w:p>
-            <w:pPr>
-              <w:jc w:val="center"/>
-              <w:rPr>
-                <w:rFonts w:asciiTheme="majorHAnsi" w:hAnsiTheme="majorHAnsi"/>
-                <w:b/>
-                <w:bCs/>
-                <w:sz w:val="24"/>
-                <w:szCs w:val="24"/>
-              </w:rPr>
-            </w:pPr>
+            <w:vAlign w:val="center"/>
+          </w:tcPr>
+          <w:p>
+            <w:pPr>
+              <w:jc w:val="center"/>
+              <w:rPr>
+                <w:rFonts w:asciiTheme="majorHAnsi" w:hAnsiTheme="majorHAnsi"/>
+                <w:b/>
+                <w:bCs/>
+                <w:sz w:val="24"/>
+                <w:szCs w:val="24"/>
+              </w:rPr>
+            </w:pPr>
+            <w:r>
+              <w:rPr>
+                <w:rFonts w:asciiTheme="majorHAnsi" w:hAnsiTheme="majorHAnsi"/>
+                <w:b/>
+                <w:bCs/>
+                <w:sz w:val="24"/>
+                <w:szCs w:val="24"/>
+              </w:rPr>
+              <w:t>PS-II</w:t>
+            </w:r>
           </w:p>
         </w:tc>
         <w:tc>
@@ -5185,18 +5294,29 @@
               <w:left w:val="single" w:sz="4" w:space="0" w:color="auto"/>
               <w:right w:val="single" w:sz="4" w:space="0" w:color="auto"/>
             </w:tcBorders>
-          </w:tcPr>
-          <w:p>
-            <w:pPr>
-              <w:jc w:val="center"/>
-              <w:rPr>
-                <w:rFonts w:asciiTheme="majorHAnsi" w:hAnsiTheme="majorHAnsi"/>
-                <w:b/>
-                <w:bCs/>
-                <w:sz w:val="24"/>
-                <w:szCs w:val="24"/>
-              </w:rPr>
-            </w:pPr>
+            <w:vAlign w:val="center"/>
+          </w:tcPr>
+          <w:p>
+            <w:pPr>
+              <w:jc w:val="center"/>
+              <w:rPr>
+                <w:rFonts w:asciiTheme="majorHAnsi" w:hAnsiTheme="majorHAnsi"/>
+                <w:b/>
+                <w:bCs/>
+                <w:sz w:val="24"/>
+                <w:szCs w:val="24"/>
+              </w:rPr>
+            </w:pPr>
+            <w:r>
+              <w:rPr>
+                <w:rFonts w:asciiTheme="majorHAnsi" w:hAnsiTheme="majorHAnsi"/>
+                <w:b/>
+                <w:bCs/>
+                <w:sz w:val="24"/>
+                <w:szCs w:val="24"/>
+              </w:rPr>
+              <w:t>PS-II</w:t>
+            </w:r>
           </w:p>
         </w:tc>
         <w:tc>
@@ -5206,18 +5326,29 @@
               <w:left w:val="single" w:sz="4" w:space="0" w:color="auto"/>
               <w:right w:val="single" w:sz="4" w:space="0" w:color="auto"/>
             </w:tcBorders>
-          </w:tcPr>
-          <w:p>
-            <w:pPr>
-              <w:jc w:val="center"/>
-              <w:rPr>
-                <w:rFonts w:asciiTheme="majorHAnsi" w:hAnsiTheme="majorHAnsi"/>
-                <w:b/>
-                <w:bCs/>
-                <w:sz w:val="24"/>
-                <w:szCs w:val="24"/>
-              </w:rPr>
-            </w:pPr>
+            <w:vAlign w:val="center"/>
+          </w:tcPr>
+          <w:p>
+            <w:pPr>
+              <w:jc w:val="center"/>
+              <w:rPr>
+                <w:rFonts w:asciiTheme="majorHAnsi" w:hAnsiTheme="majorHAnsi"/>
+                <w:b/>
+                <w:bCs/>
+                <w:sz w:val="24"/>
+                <w:szCs w:val="24"/>
+              </w:rPr>
+            </w:pPr>
+            <w:r>
+              <w:rPr>
+                <w:rFonts w:asciiTheme="majorHAnsi" w:hAnsiTheme="majorHAnsi"/>
+                <w:b/>
+                <w:bCs/>
+                <w:sz w:val="24"/>
+                <w:szCs w:val="24"/>
+              </w:rPr>
+              <w:t>CFCL</w:t>
+            </w:r>
           </w:p>
         </w:tc>
         <w:tc>
@@ -5227,21 +5358,33 @@
               <w:left w:val="single" w:sz="4" w:space="0" w:color="auto"/>
               <w:right w:val="single" w:sz="4" w:space="0" w:color="auto"/>
             </w:tcBorders>
-          </w:tcPr>
-          <w:p>
-            <w:pPr>
-              <w:jc w:val="center"/>
-              <w:rPr>
-                <w:rFonts w:asciiTheme="majorHAnsi" w:hAnsiTheme="majorHAnsi"/>
-                <w:b/>
-                <w:bCs/>
-                <w:sz w:val="24"/>
-                <w:szCs w:val="24"/>
-              </w:rPr>
-            </w:pPr>
+            <w:vAlign w:val="center"/>
+          </w:tcPr>
+          <w:p>
+            <w:pPr>
+              <w:jc w:val="center"/>
+              <w:rPr>
+                <w:rFonts w:asciiTheme="majorHAnsi" w:hAnsiTheme="majorHAnsi"/>
+                <w:b/>
+                <w:bCs/>
+                <w:sz w:val="24"/>
+                <w:szCs w:val="24"/>
+              </w:rPr>
+            </w:pPr>
+            <w:r>
+              <w:rPr>
+                <w:rFonts w:asciiTheme="majorHAnsi" w:hAnsiTheme="majorHAnsi"/>
+                <w:b/>
+                <w:bCs/>
+                <w:sz w:val="24"/>
+                <w:szCs w:val="24"/>
+              </w:rPr>
+              <w:t>CFCL</w:t>
+            </w:r>
           </w:p>
         </w:tc>
       </w:tr>
+      <w:bookmarkEnd w:id="0"/>
       <w:tr>
         <w:trPr>
           <w:trHeight w:val="369"/>
@@ -5303,6 +5446,16 @@
                 <w:szCs w:val="24"/>
               </w:rPr>
             </w:pPr>
+            <w:r>
+              <w:rPr>
+                <w:rFonts w:asciiTheme="majorHAnsi" w:hAnsiTheme="majorHAnsi"/>
+                <w:b/>
+                <w:bCs/>
+                <w:sz w:val="24"/>
+                <w:szCs w:val="24"/>
+              </w:rPr>
+              <w:t>PS-II</w:t>
+            </w:r>
           </w:p>
         </w:tc>
         <w:tc>
@@ -5333,7 +5486,7 @@
                 <w:sz w:val="24"/>
                 <w:szCs w:val="24"/>
               </w:rPr>
-              <w:t>MAD LAB</w:t>
+              <w:t>PS-II</w:t>
             </w:r>
           </w:p>
         </w:tc>
@@ -5364,8 +5517,7 @@
         </w:tc>
         <w:tc>
           <w:tcPr>
-            <w:tcW w:w="1038" w:type="pct"/>
-            <w:gridSpan w:val="2"/>
+            <w:tcW w:w="519" w:type="pct"/>
             <w:tcBorders>
               <w:left w:val="single" w:sz="4" w:space="0" w:color="auto"/>
               <w:right w:val="single" w:sz="4" w:space="0" w:color="auto"/>
@@ -5391,7 +5543,39 @@
                 <w:sz w:val="24"/>
                 <w:szCs w:val="24"/>
               </w:rPr>
-              <w:t>MAD LAB</w:t>
+              <w:t>PS-II</w:t>
+            </w:r>
+          </w:p>
+        </w:tc>
+        <w:tc>
+          <w:tcPr>
+            <w:tcW w:w="519" w:type="pct"/>
+            <w:tcBorders>
+              <w:left w:val="single" w:sz="4" w:space="0" w:color="auto"/>
+              <w:right w:val="single" w:sz="4" w:space="0" w:color="auto"/>
+            </w:tcBorders>
+            <w:vAlign w:val="center"/>
+          </w:tcPr>
+          <w:p>
+            <w:pPr>
+              <w:jc w:val="center"/>
+              <w:rPr>
+                <w:rFonts w:asciiTheme="majorHAnsi" w:hAnsiTheme="majorHAnsi"/>
+                <w:b/>
+                <w:bCs/>
+                <w:sz w:val="24"/>
+                <w:szCs w:val="24"/>
+              </w:rPr>
+            </w:pPr>
+            <w:r>
+              <w:rPr>
+                <w:rFonts w:asciiTheme="majorHAnsi" w:hAnsiTheme="majorHAnsi"/>
+                <w:b/>
+                <w:bCs/>
+                <w:sz w:val="24"/>
+                <w:szCs w:val="24"/>
+              </w:rPr>
+              <w:t>PS-II</w:t>
             </w:r>
           </w:p>
         </w:tc>
@@ -5427,18 +5611,29 @@
               <w:left w:val="single" w:sz="4" w:space="0" w:color="auto"/>
               <w:right w:val="single" w:sz="4" w:space="0" w:color="auto"/>
             </w:tcBorders>
-          </w:tcPr>
-          <w:p>
-            <w:pPr>
-              <w:jc w:val="center"/>
-              <w:rPr>
-                <w:rFonts w:asciiTheme="majorHAnsi" w:hAnsiTheme="majorHAnsi"/>
-                <w:b/>
-                <w:bCs/>
-                <w:sz w:val="24"/>
-                <w:szCs w:val="24"/>
-              </w:rPr>
-            </w:pPr>
+            <w:vAlign w:val="center"/>
+          </w:tcPr>
+          <w:p>
+            <w:pPr>
+              <w:jc w:val="center"/>
+              <w:rPr>
+                <w:rFonts w:asciiTheme="majorHAnsi" w:hAnsiTheme="majorHAnsi"/>
+                <w:b/>
+                <w:bCs/>
+                <w:sz w:val="24"/>
+                <w:szCs w:val="24"/>
+              </w:rPr>
+            </w:pPr>
+            <w:r>
+              <w:rPr>
+                <w:rFonts w:asciiTheme="majorHAnsi" w:hAnsiTheme="majorHAnsi"/>
+                <w:b/>
+                <w:bCs/>
+                <w:sz w:val="24"/>
+                <w:szCs w:val="24"/>
+              </w:rPr>
+              <w:t>PS-II</w:t>
+            </w:r>
           </w:p>
         </w:tc>
         <w:tc>
@@ -5448,18 +5643,29 @@
               <w:left w:val="single" w:sz="4" w:space="0" w:color="auto"/>
               <w:right w:val="single" w:sz="4" w:space="0" w:color="auto"/>
             </w:tcBorders>
-          </w:tcPr>
-          <w:p>
-            <w:pPr>
-              <w:jc w:val="center"/>
-              <w:rPr>
-                <w:rFonts w:asciiTheme="majorHAnsi" w:hAnsiTheme="majorHAnsi"/>
-                <w:b/>
-                <w:bCs/>
-                <w:sz w:val="24"/>
-                <w:szCs w:val="24"/>
-              </w:rPr>
-            </w:pPr>
+            <w:vAlign w:val="center"/>
+          </w:tcPr>
+          <w:p>
+            <w:pPr>
+              <w:jc w:val="center"/>
+              <w:rPr>
+                <w:rFonts w:asciiTheme="majorHAnsi" w:hAnsiTheme="majorHAnsi"/>
+                <w:b/>
+                <w:bCs/>
+                <w:sz w:val="24"/>
+                <w:szCs w:val="24"/>
+              </w:rPr>
+            </w:pPr>
+            <w:r>
+              <w:rPr>
+                <w:rFonts w:asciiTheme="majorHAnsi" w:hAnsiTheme="majorHAnsi"/>
+                <w:b/>
+                <w:bCs/>
+                <w:sz w:val="24"/>
+                <w:szCs w:val="24"/>
+              </w:rPr>
+              <w:t>PS-II</w:t>
+            </w:r>
           </w:p>
         </w:tc>
         <w:tc>
@@ -5469,18 +5675,29 @@
               <w:left w:val="single" w:sz="4" w:space="0" w:color="auto"/>
               <w:right w:val="single" w:sz="4" w:space="0" w:color="auto"/>
             </w:tcBorders>
-          </w:tcPr>
-          <w:p>
-            <w:pPr>
-              <w:jc w:val="center"/>
-              <w:rPr>
-                <w:rFonts w:asciiTheme="majorHAnsi" w:hAnsiTheme="majorHAnsi"/>
-                <w:b/>
-                <w:bCs/>
-                <w:sz w:val="24"/>
-                <w:szCs w:val="24"/>
-              </w:rPr>
-            </w:pPr>
+            <w:vAlign w:val="center"/>
+          </w:tcPr>
+          <w:p>
+            <w:pPr>
+              <w:jc w:val="center"/>
+              <w:rPr>
+                <w:rFonts w:asciiTheme="majorHAnsi" w:hAnsiTheme="majorHAnsi"/>
+                <w:b/>
+                <w:bCs/>
+                <w:sz w:val="24"/>
+                <w:szCs w:val="24"/>
+              </w:rPr>
+            </w:pPr>
+            <w:r>
+              <w:rPr>
+                <w:rFonts w:asciiTheme="majorHAnsi" w:hAnsiTheme="majorHAnsi"/>
+                <w:b/>
+                <w:bCs/>
+                <w:sz w:val="24"/>
+                <w:szCs w:val="24"/>
+              </w:rPr>
+              <w:t>PS-II</w:t>
+            </w:r>
           </w:p>
         </w:tc>
       </w:tr>
@@ -5545,6 +5762,16 @@
                 <w:szCs w:val="24"/>
               </w:rPr>
             </w:pPr>
+            <w:r>
+              <w:rPr>
+                <w:rFonts w:asciiTheme="majorHAnsi" w:hAnsiTheme="majorHAnsi"/>
+                <w:b/>
+                <w:bCs/>
+                <w:sz w:val="24"/>
+                <w:szCs w:val="24"/>
+              </w:rPr>
+              <w:t>PS-II</w:t>
+            </w:r>
           </w:p>
         </w:tc>
         <w:tc>
@@ -5575,7 +5802,7 @@
                 <w:sz w:val="24"/>
                 <w:szCs w:val="24"/>
               </w:rPr>
-              <w:t>GCC LAB</w:t>
+              <w:t>PS-II</w:t>
             </w:r>
           </w:p>
         </w:tc>
@@ -5606,8 +5833,7 @@
         </w:tc>
         <w:tc>
           <w:tcPr>
-            <w:tcW w:w="1038" w:type="pct"/>
-            <w:gridSpan w:val="2"/>
+            <w:tcW w:w="519" w:type="pct"/>
             <w:tcBorders>
               <w:left w:val="single" w:sz="4" w:space="0" w:color="auto"/>
               <w:right w:val="single" w:sz="4" w:space="0" w:color="auto"/>
@@ -5633,7 +5859,39 @@
                 <w:sz w:val="24"/>
                 <w:szCs w:val="24"/>
               </w:rPr>
-              <w:t>GCC LAB</w:t>
+              <w:t>PS-II</w:t>
+            </w:r>
+          </w:p>
+        </w:tc>
+        <w:tc>
+          <w:tcPr>
+            <w:tcW w:w="519" w:type="pct"/>
+            <w:tcBorders>
+              <w:left w:val="single" w:sz="4" w:space="0" w:color="auto"/>
+              <w:right w:val="single" w:sz="4" w:space="0" w:color="auto"/>
+            </w:tcBorders>
+            <w:vAlign w:val="center"/>
+          </w:tcPr>
+          <w:p>
+            <w:pPr>
+              <w:jc w:val="center"/>
+              <w:rPr>
+                <w:rFonts w:asciiTheme="majorHAnsi" w:hAnsiTheme="majorHAnsi"/>
+                <w:b/>
+                <w:bCs/>
+                <w:sz w:val="24"/>
+                <w:szCs w:val="24"/>
+              </w:rPr>
+            </w:pPr>
+            <w:r>
+              <w:rPr>
+                <w:rFonts w:asciiTheme="majorHAnsi" w:hAnsiTheme="majorHAnsi"/>
+                <w:b/>
+                <w:bCs/>
+                <w:sz w:val="24"/>
+                <w:szCs w:val="24"/>
+              </w:rPr>
+              <w:t>PS-II</w:t>
             </w:r>
           </w:p>
         </w:tc>
@@ -5669,18 +5927,29 @@
               <w:left w:val="single" w:sz="4" w:space="0" w:color="auto"/>
               <w:right w:val="single" w:sz="4" w:space="0" w:color="auto"/>
             </w:tcBorders>
-          </w:tcPr>
-          <w:p>
-            <w:pPr>
-              <w:jc w:val="center"/>
-              <w:rPr>
-                <w:rFonts w:asciiTheme="majorHAnsi" w:hAnsiTheme="majorHAnsi"/>
-                <w:b/>
-                <w:bCs/>
-                <w:sz w:val="24"/>
-                <w:szCs w:val="24"/>
-              </w:rPr>
-            </w:pPr>
+            <w:vAlign w:val="center"/>
+          </w:tcPr>
+          <w:p>
+            <w:pPr>
+              <w:jc w:val="center"/>
+              <w:rPr>
+                <w:rFonts w:asciiTheme="majorHAnsi" w:hAnsiTheme="majorHAnsi"/>
+                <w:b/>
+                <w:bCs/>
+                <w:sz w:val="24"/>
+                <w:szCs w:val="24"/>
+              </w:rPr>
+            </w:pPr>
+            <w:r>
+              <w:rPr>
+                <w:rFonts w:asciiTheme="majorHAnsi" w:hAnsiTheme="majorHAnsi"/>
+                <w:b/>
+                <w:bCs/>
+                <w:sz w:val="24"/>
+                <w:szCs w:val="24"/>
+              </w:rPr>
+              <w:t>PS-II</w:t>
+            </w:r>
           </w:p>
         </w:tc>
         <w:tc>
@@ -5690,18 +5959,29 @@
               <w:left w:val="single" w:sz="4" w:space="0" w:color="auto"/>
               <w:right w:val="single" w:sz="4" w:space="0" w:color="auto"/>
             </w:tcBorders>
-          </w:tcPr>
-          <w:p>
-            <w:pPr>
-              <w:jc w:val="center"/>
-              <w:rPr>
-                <w:rFonts w:asciiTheme="majorHAnsi" w:hAnsiTheme="majorHAnsi"/>
-                <w:b/>
-                <w:bCs/>
-                <w:sz w:val="24"/>
-                <w:szCs w:val="24"/>
-              </w:rPr>
-            </w:pPr>
+            <w:vAlign w:val="center"/>
+          </w:tcPr>
+          <w:p>
+            <w:pPr>
+              <w:jc w:val="center"/>
+              <w:rPr>
+                <w:rFonts w:asciiTheme="majorHAnsi" w:hAnsiTheme="majorHAnsi"/>
+                <w:b/>
+                <w:bCs/>
+                <w:sz w:val="24"/>
+                <w:szCs w:val="24"/>
+              </w:rPr>
+            </w:pPr>
+            <w:r>
+              <w:rPr>
+                <w:rFonts w:asciiTheme="majorHAnsi" w:hAnsiTheme="majorHAnsi"/>
+                <w:b/>
+                <w:bCs/>
+                <w:sz w:val="24"/>
+                <w:szCs w:val="24"/>
+              </w:rPr>
+              <w:t>PS-II</w:t>
+            </w:r>
           </w:p>
         </w:tc>
         <w:tc>
@@ -5711,18 +5991,29 @@
               <w:left w:val="single" w:sz="4" w:space="0" w:color="auto"/>
               <w:right w:val="single" w:sz="4" w:space="0" w:color="auto"/>
             </w:tcBorders>
-          </w:tcPr>
-          <w:p>
-            <w:pPr>
-              <w:jc w:val="center"/>
-              <w:rPr>
-                <w:rFonts w:asciiTheme="majorHAnsi" w:hAnsiTheme="majorHAnsi"/>
-                <w:b/>
-                <w:bCs/>
-                <w:sz w:val="24"/>
-                <w:szCs w:val="24"/>
-              </w:rPr>
-            </w:pPr>
+            <w:vAlign w:val="center"/>
+          </w:tcPr>
+          <w:p>
+            <w:pPr>
+              <w:jc w:val="center"/>
+              <w:rPr>
+                <w:rFonts w:asciiTheme="majorHAnsi" w:hAnsiTheme="majorHAnsi"/>
+                <w:b/>
+                <w:bCs/>
+                <w:sz w:val="24"/>
+                <w:szCs w:val="24"/>
+              </w:rPr>
+            </w:pPr>
+            <w:r>
+              <w:rPr>
+                <w:rFonts w:asciiTheme="majorHAnsi" w:hAnsiTheme="majorHAnsi"/>
+                <w:b/>
+                <w:bCs/>
+                <w:sz w:val="24"/>
+                <w:szCs w:val="24"/>
+              </w:rPr>
+              <w:t>PS-II</w:t>
+            </w:r>
           </w:p>
         </w:tc>
       </w:tr>
@@ -5788,6 +6079,16 @@
                 <w:szCs w:val="24"/>
               </w:rPr>
             </w:pPr>
+            <w:r>
+              <w:rPr>
+                <w:rFonts w:asciiTheme="majorHAnsi" w:hAnsiTheme="majorHAnsi"/>
+                <w:b/>
+                <w:bCs/>
+                <w:sz w:val="24"/>
+                <w:szCs w:val="24"/>
+              </w:rPr>
+              <w:t>PS-II</w:t>
+            </w:r>
           </w:p>
         </w:tc>
         <w:tc>
@@ -5811,6 +6112,16 @@
                 <w:szCs w:val="24"/>
               </w:rPr>
             </w:pPr>
+            <w:r>
+              <w:rPr>
+                <w:rFonts w:asciiTheme="majorHAnsi" w:hAnsiTheme="majorHAnsi"/>
+                <w:b/>
+                <w:bCs/>
+                <w:sz w:val="24"/>
+                <w:szCs w:val="24"/>
+              </w:rPr>
+              <w:t>PS-II</w:t>
+            </w:r>
           </w:p>
         </w:tc>
         <w:tc>
@@ -5859,6 +6170,16 @@
                 <w:szCs w:val="24"/>
               </w:rPr>
             </w:pPr>
+            <w:r>
+              <w:rPr>
+                <w:rFonts w:asciiTheme="majorHAnsi" w:hAnsiTheme="majorHAnsi"/>
+                <w:b/>
+                <w:bCs/>
+                <w:sz w:val="24"/>
+                <w:szCs w:val="24"/>
+              </w:rPr>
+              <w:t>PS-II</w:t>
+            </w:r>
           </w:p>
         </w:tc>
         <w:tc>
@@ -5882,6 +6203,16 @@
                 <w:szCs w:val="24"/>
               </w:rPr>
             </w:pPr>
+            <w:r>
+              <w:rPr>
+                <w:rFonts w:asciiTheme="majorHAnsi" w:hAnsiTheme="majorHAnsi"/>
+                <w:b/>
+                <w:bCs/>
+                <w:sz w:val="24"/>
+                <w:szCs w:val="24"/>
+              </w:rPr>
+              <w:t>PS-II</w:t>
+            </w:r>
           </w:p>
         </w:tc>
         <w:tc>
@@ -5917,18 +6248,29 @@
               <w:bottom w:val="single" w:sz="4" w:space="0" w:color="auto"/>
               <w:right w:val="single" w:sz="4" w:space="0" w:color="auto"/>
             </w:tcBorders>
-          </w:tcPr>
-          <w:p>
-            <w:pPr>
-              <w:jc w:val="center"/>
-              <w:rPr>
-                <w:rFonts w:asciiTheme="majorHAnsi" w:hAnsiTheme="majorHAnsi"/>
-                <w:b/>
-                <w:bCs/>
-                <w:sz w:val="24"/>
-                <w:szCs w:val="24"/>
-              </w:rPr>
-            </w:pPr>
+            <w:vAlign w:val="center"/>
+          </w:tcPr>
+          <w:p>
+            <w:pPr>
+              <w:jc w:val="center"/>
+              <w:rPr>
+                <w:rFonts w:asciiTheme="majorHAnsi" w:hAnsiTheme="majorHAnsi"/>
+                <w:b/>
+                <w:bCs/>
+                <w:sz w:val="24"/>
+                <w:szCs w:val="24"/>
+              </w:rPr>
+            </w:pPr>
+            <w:r>
+              <w:rPr>
+                <w:rFonts w:asciiTheme="majorHAnsi" w:hAnsiTheme="majorHAnsi"/>
+                <w:b/>
+                <w:bCs/>
+                <w:sz w:val="24"/>
+                <w:szCs w:val="24"/>
+              </w:rPr>
+              <w:t>PS-II</w:t>
+            </w:r>
           </w:p>
         </w:tc>
         <w:tc>
@@ -5939,18 +6281,29 @@
               <w:bottom w:val="single" w:sz="4" w:space="0" w:color="auto"/>
               <w:right w:val="single" w:sz="4" w:space="0" w:color="auto"/>
             </w:tcBorders>
-          </w:tcPr>
-          <w:p>
-            <w:pPr>
-              <w:jc w:val="center"/>
-              <w:rPr>
-                <w:rFonts w:asciiTheme="majorHAnsi" w:hAnsiTheme="majorHAnsi"/>
-                <w:b/>
-                <w:bCs/>
-                <w:sz w:val="24"/>
-                <w:szCs w:val="24"/>
-              </w:rPr>
-            </w:pPr>
+            <w:vAlign w:val="center"/>
+          </w:tcPr>
+          <w:p>
+            <w:pPr>
+              <w:jc w:val="center"/>
+              <w:rPr>
+                <w:rFonts w:asciiTheme="majorHAnsi" w:hAnsiTheme="majorHAnsi"/>
+                <w:b/>
+                <w:bCs/>
+                <w:sz w:val="24"/>
+                <w:szCs w:val="24"/>
+              </w:rPr>
+            </w:pPr>
+            <w:r>
+              <w:rPr>
+                <w:rFonts w:asciiTheme="majorHAnsi" w:hAnsiTheme="majorHAnsi"/>
+                <w:b/>
+                <w:bCs/>
+                <w:sz w:val="24"/>
+                <w:szCs w:val="24"/>
+              </w:rPr>
+              <w:t>PS-II</w:t>
+            </w:r>
           </w:p>
         </w:tc>
         <w:tc>
@@ -5961,18 +6314,29 @@
               <w:bottom w:val="single" w:sz="4" w:space="0" w:color="auto"/>
               <w:right w:val="single" w:sz="4" w:space="0" w:color="auto"/>
             </w:tcBorders>
-          </w:tcPr>
-          <w:p>
-            <w:pPr>
-              <w:jc w:val="center"/>
-              <w:rPr>
-                <w:rFonts w:asciiTheme="majorHAnsi" w:hAnsiTheme="majorHAnsi"/>
-                <w:b/>
-                <w:bCs/>
-                <w:sz w:val="24"/>
-                <w:szCs w:val="24"/>
-              </w:rPr>
-            </w:pPr>
+            <w:vAlign w:val="center"/>
+          </w:tcPr>
+          <w:p>
+            <w:pPr>
+              <w:jc w:val="center"/>
+              <w:rPr>
+                <w:rFonts w:asciiTheme="majorHAnsi" w:hAnsiTheme="majorHAnsi"/>
+                <w:b/>
+                <w:bCs/>
+                <w:sz w:val="24"/>
+                <w:szCs w:val="24"/>
+              </w:rPr>
+            </w:pPr>
+            <w:r>
+              <w:rPr>
+                <w:rFonts w:asciiTheme="majorHAnsi" w:hAnsiTheme="majorHAnsi"/>
+                <w:b/>
+                <w:bCs/>
+                <w:sz w:val="24"/>
+                <w:szCs w:val="24"/>
+              </w:rPr>
+              <w:t>PS-II</w:t>
+            </w:r>
           </w:p>
         </w:tc>
       </w:tr>
@@ -6114,10 +6478,10 @@
       </w:tblPr>
       <w:tblGrid>
         <w:gridCol w:w="706"/>
-        <w:gridCol w:w="1599"/>
-        <w:gridCol w:w="5868"/>
-        <w:gridCol w:w="1430"/>
-        <w:gridCol w:w="1459"/>
+        <w:gridCol w:w="1236"/>
+        <w:gridCol w:w="3437"/>
+        <w:gridCol w:w="744"/>
+        <w:gridCol w:w="2449"/>
       </w:tblGrid>
       <w:tr>
         <w:trPr>
@@ -6382,22 +6746,34 @@
           </w:tcPr>
           <w:p>
             <w:pPr>
+              <w:spacing w:after="0" w:line="240" w:lineRule="auto"/>
+              <w:jc w:val="center"/>
+              <w:rPr>
+                <w:rFonts w:asciiTheme="majorHAnsi" w:eastAsia="Times New Roman" w:hAnsiTheme="majorHAnsi" w:cs="Times New Roman"/>
+                <w:sz w:val="18"/>
+                <w:szCs w:val="18"/>
+                <w:lang w:bidi="te-IN"/>
+              </w:rPr>
+            </w:pPr>
+            <w:r>
+              <w:rPr>
+                <w:rFonts w:asciiTheme="majorHAnsi" w:eastAsia="Times New Roman" w:hAnsiTheme="majorHAnsi" w:cs="Times New Roman"/>
+                <w:sz w:val="18"/>
+                <w:szCs w:val="18"/>
+                <w:lang w:bidi="te-IN"/>
+              </w:rPr>
+              <w:t>194GA05802</w:t>
+            </w:r>
+          </w:p>
+        </w:tc>
+        <w:tc>
+          <w:tcPr>
+            <w:tcW w:w="0" w:type="auto"/>
+          </w:tcPr>
+          <w:p>
+            <w:pPr>
               <w:pStyle w:val="TableParagraph"/>
               <w:spacing w:line="218" w:lineRule="exact"/>
-            </w:pPr>
-            <w:r>
-              <w:t>R194GA05701</w:t>
-            </w:r>
-          </w:p>
-        </w:tc>
-        <w:tc>
-          <w:tcPr>
-            <w:tcW w:w="0" w:type="auto"/>
-          </w:tcPr>
-          <w:p>
-            <w:pPr>
-              <w:pStyle w:val="TableParagraph"/>
-              <w:spacing w:line="218" w:lineRule="exact"/>
               <w:rPr>
                 <w:rFonts w:asciiTheme="majorHAnsi" w:hAnsiTheme="majorHAnsi"/>
                 <w:sz w:val="20"/>
@@ -6410,7 +6786,7 @@
                 <w:sz w:val="20"/>
                 <w:szCs w:val="20"/>
               </w:rPr>
-              <w:t>Machine Learning</w:t>
+              <w:t>Computer Forensics Cyber Laws</w:t>
             </w:r>
           </w:p>
         </w:tc>
@@ -6419,26 +6795,26 @@
             <w:tcW w:w="0" w:type="auto"/>
             <w:shd w:val="clear" w:color="auto" w:fill="auto"/>
             <w:noWrap/>
-            <w:vAlign w:val="center"/>
-          </w:tcPr>
-          <w:p>
-            <w:pPr>
-              <w:pStyle w:val="TableParagraph"/>
-              <w:spacing w:line="218" w:lineRule="exact"/>
-              <w:jc w:val="center"/>
-              <w:rPr>
-                <w:rFonts w:asciiTheme="majorHAnsi" w:hAnsiTheme="majorHAnsi"/>
-                <w:sz w:val="20"/>
-                <w:szCs w:val="20"/>
-              </w:rPr>
-            </w:pPr>
-            <w:r>
-              <w:rPr>
-                <w:rFonts w:asciiTheme="majorHAnsi" w:hAnsiTheme="majorHAnsi"/>
-                <w:sz w:val="20"/>
-                <w:szCs w:val="20"/>
-              </w:rPr>
-              <w:t>ML</w:t>
+          </w:tcPr>
+          <w:p>
+            <w:pPr>
+              <w:spacing w:after="0" w:line="240" w:lineRule="auto"/>
+              <w:jc w:val="center"/>
+              <w:rPr>
+                <w:rFonts w:asciiTheme="majorHAnsi" w:eastAsia="Times New Roman" w:hAnsiTheme="majorHAnsi" w:cs="Times New Roman"/>
+                <w:sz w:val="18"/>
+                <w:szCs w:val="18"/>
+                <w:lang w:bidi="te-IN"/>
+              </w:rPr>
+            </w:pPr>
+            <w:r>
+              <w:rPr>
+                <w:rFonts w:asciiTheme="majorHAnsi" w:eastAsia="Times New Roman" w:hAnsiTheme="majorHAnsi" w:cs="Times New Roman"/>
+                <w:sz w:val="18"/>
+                <w:szCs w:val="18"/>
+                <w:lang w:bidi="te-IN"/>
+              </w:rPr>
+              <w:t>CFCL</w:t>
             </w:r>
           </w:p>
         </w:tc>
@@ -6459,6 +6835,32 @@
                 <w:szCs w:val="20"/>
               </w:rPr>
             </w:pPr>
+            <w:r>
+              <w:rPr>
+                <w:rFonts w:asciiTheme="majorHAnsi" w:hAnsiTheme="majorHAnsi"/>
+                <w:sz w:val="20"/>
+                <w:szCs w:val="20"/>
+              </w:rPr>
+              <w:t xml:space="preserve">Mr. C. </w:t>
+            </w:r>
+            <w:proofErr w:type="spellStart"/>
+            <w:r>
+              <w:rPr>
+                <w:rFonts w:asciiTheme="majorHAnsi" w:hAnsiTheme="majorHAnsi"/>
+                <w:sz w:val="20"/>
+                <w:szCs w:val="20"/>
+              </w:rPr>
+              <w:t>Lakshminath</w:t>
+            </w:r>
+            <w:proofErr w:type="spellEnd"/>
+            <w:r>
+              <w:rPr>
+                <w:rFonts w:asciiTheme="majorHAnsi" w:hAnsiTheme="majorHAnsi"/>
+                <w:sz w:val="20"/>
+                <w:szCs w:val="20"/>
+              </w:rPr>
+              <w:t xml:space="preserve"> Reddy</w:t>
+            </w:r>
           </w:p>
         </w:tc>
       </w:tr>
@@ -6502,6 +6904,33 @@
             <w:tcW w:w="0" w:type="auto"/>
             <w:shd w:val="clear" w:color="auto" w:fill="auto"/>
             <w:noWrap/>
+            <w:vAlign w:val="center"/>
+          </w:tcPr>
+          <w:p>
+            <w:pPr>
+              <w:spacing w:after="0" w:line="240" w:lineRule="auto"/>
+              <w:jc w:val="center"/>
+              <w:rPr>
+                <w:rFonts w:asciiTheme="majorHAnsi" w:eastAsia="Times New Roman" w:hAnsiTheme="majorHAnsi" w:cs="Times New Roman"/>
+                <w:sz w:val="18"/>
+                <w:szCs w:val="18"/>
+                <w:lang w:bidi="te-IN"/>
+              </w:rPr>
+            </w:pPr>
+            <w:r>
+              <w:rPr>
+                <w:rFonts w:asciiTheme="majorHAnsi" w:eastAsia="Times New Roman" w:hAnsiTheme="majorHAnsi" w:cs="Times New Roman"/>
+                <w:sz w:val="18"/>
+                <w:szCs w:val="18"/>
+                <w:lang w:bidi="te-IN"/>
+              </w:rPr>
+              <w:t xml:space="preserve">194GA52801 </w:t>
+            </w:r>
+          </w:p>
+        </w:tc>
+        <w:tc>
+          <w:tcPr>
+            <w:tcW w:w="0" w:type="auto"/>
           </w:tcPr>
           <w:p>
             <w:pPr>
@@ -6519,31 +6948,15 @@
                 <w:sz w:val="20"/>
                 <w:szCs w:val="20"/>
               </w:rPr>
-              <w:t>R194GA05702</w:t>
-            </w:r>
-          </w:p>
-        </w:tc>
-        <w:tc>
-          <w:tcPr>
-            <w:tcW w:w="0" w:type="auto"/>
-          </w:tcPr>
-          <w:p>
-            <w:pPr>
-              <w:pStyle w:val="TableParagraph"/>
-              <w:spacing w:line="218" w:lineRule="exact"/>
+              <w:t>Effective Professio</w:t>
+            </w:r>
+            <w:r>
               <w:rPr>
                 <w:rFonts w:asciiTheme="majorHAnsi" w:hAnsiTheme="majorHAnsi"/>
                 <w:sz w:val="20"/>
                 <w:szCs w:val="20"/>
               </w:rPr>
-            </w:pPr>
-            <w:r>
-              <w:rPr>
-                <w:rFonts w:asciiTheme="majorHAnsi" w:hAnsiTheme="majorHAnsi"/>
-                <w:sz w:val="20"/>
-                <w:szCs w:val="20"/>
-              </w:rPr>
-              <w:t>Data Analytics</w:t>
+              <w:t>nal communication</w:t>
             </w:r>
           </w:p>
         </w:tc>
@@ -6568,10 +6981,10 @@
             <w:r>
               <w:rPr>
                 <w:rFonts w:asciiTheme="majorHAnsi" w:hAnsiTheme="majorHAnsi"/>
-                <w:sz w:val="20"/>
-                <w:szCs w:val="20"/>
-              </w:rPr>
-              <w:t>DA</w:t>
+                <w:sz w:val="18"/>
+                <w:szCs w:val="18"/>
+              </w:rPr>
+              <w:t>EPC</w:t>
             </w:r>
           </w:p>
         </w:tc>
@@ -6592,6 +7005,14 @@
                 <w:szCs w:val="20"/>
               </w:rPr>
             </w:pPr>
+            <w:r>
+              <w:rPr>
+                <w:rFonts w:asciiTheme="majorHAnsi" w:hAnsiTheme="majorHAnsi"/>
+                <w:sz w:val="20"/>
+                <w:szCs w:val="20"/>
+              </w:rPr>
+              <w:t>Mr. M. Anil Kumar</w:t>
+            </w:r>
           </w:p>
         </w:tc>
       </w:tr>
@@ -6638,6 +7059,32 @@
           </w:tcPr>
           <w:p>
             <w:pPr>
+              <w:spacing w:after="0" w:line="240" w:lineRule="auto"/>
+              <w:jc w:val="center"/>
+              <w:rPr>
+                <w:rFonts w:asciiTheme="majorHAnsi" w:eastAsia="Times New Roman" w:hAnsiTheme="majorHAnsi" w:cs="Times New Roman"/>
+                <w:sz w:val="18"/>
+                <w:szCs w:val="18"/>
+                <w:lang w:bidi="te-IN"/>
+              </w:rPr>
+            </w:pPr>
+            <w:r>
+              <w:rPr>
+                <w:rFonts w:asciiTheme="majorHAnsi" w:eastAsia="Times New Roman" w:hAnsiTheme="majorHAnsi" w:cs="Times New Roman"/>
+                <w:sz w:val="18"/>
+                <w:szCs w:val="18"/>
+                <w:lang w:bidi="te-IN"/>
+              </w:rPr>
+              <w:t xml:space="preserve">194GA05806 </w:t>
+            </w:r>
+          </w:p>
+        </w:tc>
+        <w:tc>
+          <w:tcPr>
+            <w:tcW w:w="0" w:type="auto"/>
+          </w:tcPr>
+          <w:p>
+            <w:pPr>
               <w:pStyle w:val="TableParagraph"/>
               <w:spacing w:line="218" w:lineRule="exact"/>
               <w:rPr>
@@ -6648,35 +7095,12 @@
             </w:pPr>
             <w:r>
               <w:rPr>
-                <w:rFonts w:asciiTheme="majorHAnsi" w:hAnsiTheme="majorHAnsi"/>
-                <w:sz w:val="20"/>
-                <w:szCs w:val="20"/>
-              </w:rPr>
-              <w:t>R194GA05707</w:t>
-            </w:r>
-          </w:p>
-        </w:tc>
-        <w:tc>
-          <w:tcPr>
-            <w:tcW w:w="0" w:type="auto"/>
-          </w:tcPr>
-          <w:p>
-            <w:pPr>
-              <w:pStyle w:val="TableParagraph"/>
-              <w:spacing w:line="218" w:lineRule="exact"/>
-              <w:rPr>
-                <w:rFonts w:asciiTheme="majorHAnsi" w:hAnsiTheme="majorHAnsi"/>
-                <w:sz w:val="20"/>
-                <w:szCs w:val="20"/>
-              </w:rPr>
-            </w:pPr>
-            <w:r>
-              <w:rPr>
-                <w:rFonts w:asciiTheme="majorHAnsi" w:hAnsiTheme="majorHAnsi"/>
-                <w:sz w:val="20"/>
-                <w:szCs w:val="20"/>
-              </w:rPr>
-              <w:t>Software Quality Assurance</w:t>
+                <w:rFonts w:asciiTheme="majorHAnsi" w:eastAsia="Times New Roman" w:hAnsiTheme="majorHAnsi" w:cs="Times New Roman"/>
+                <w:sz w:val="18"/>
+                <w:szCs w:val="18"/>
+                <w:lang w:bidi="te-IN"/>
+              </w:rPr>
+              <w:t>Project Stage-II</w:t>
             </w:r>
           </w:p>
         </w:tc>
@@ -6689,22 +7113,23 @@
           </w:tcPr>
           <w:p>
             <w:pPr>
-              <w:pStyle w:val="TableParagraph"/>
-              <w:spacing w:line="218" w:lineRule="exact"/>
-              <w:jc w:val="center"/>
-              <w:rPr>
-                <w:rFonts w:asciiTheme="majorHAnsi" w:hAnsiTheme="majorHAnsi"/>
-                <w:sz w:val="20"/>
-                <w:szCs w:val="20"/>
-              </w:rPr>
-            </w:pPr>
-            <w:r>
-              <w:rPr>
-                <w:rFonts w:asciiTheme="majorHAnsi" w:hAnsiTheme="majorHAnsi"/>
-                <w:sz w:val="20"/>
-                <w:szCs w:val="20"/>
-              </w:rPr>
-              <w:t>SQA</w:t>
+              <w:spacing w:after="0" w:line="240" w:lineRule="auto"/>
+              <w:jc w:val="center"/>
+              <w:rPr>
+                <w:rFonts w:asciiTheme="majorHAnsi" w:eastAsia="Times New Roman" w:hAnsiTheme="majorHAnsi" w:cs="Times New Roman"/>
+                <w:sz w:val="18"/>
+                <w:szCs w:val="18"/>
+                <w:lang w:bidi="te-IN"/>
+              </w:rPr>
+            </w:pPr>
+            <w:r>
+              <w:rPr>
+                <w:rFonts w:asciiTheme="majorHAnsi" w:eastAsia="Times New Roman" w:hAnsiTheme="majorHAnsi" w:cs="Times New Roman"/>
+                <w:sz w:val="18"/>
+                <w:szCs w:val="18"/>
+                <w:lang w:bidi="te-IN"/>
+              </w:rPr>
+              <w:t>PS-II</w:t>
             </w:r>
           </w:p>
         </w:tc>
@@ -6725,6 +7150,24 @@
                 <w:szCs w:val="20"/>
               </w:rPr>
             </w:pPr>
+            <w:r>
+              <w:rPr>
+                <w:rFonts w:asciiTheme="majorHAnsi" w:hAnsiTheme="majorHAnsi"/>
+                <w:sz w:val="20"/>
+                <w:szCs w:val="20"/>
+              </w:rPr>
+              <w:t xml:space="preserve">Dr. B. Hari </w:t>
+            </w:r>
+            <w:proofErr w:type="spellStart"/>
+            <w:r>
+              <w:rPr>
+                <w:rFonts w:asciiTheme="majorHAnsi" w:hAnsiTheme="majorHAnsi"/>
+                <w:sz w:val="20"/>
+                <w:szCs w:val="20"/>
+              </w:rPr>
+              <w:t>Chandana</w:t>
+            </w:r>
+            <w:proofErr w:type="spellEnd"/>
           </w:p>
         </w:tc>
       </w:tr>
@@ -6771,45 +7214,40 @@
           </w:tcPr>
           <w:p>
             <w:pPr>
+              <w:spacing w:after="0" w:line="240" w:lineRule="auto"/>
+              <w:jc w:val="center"/>
+              <w:rPr>
+                <w:rFonts w:asciiTheme="majorHAnsi" w:eastAsia="Times New Roman" w:hAnsiTheme="majorHAnsi" w:cs="Times New Roman"/>
+                <w:sz w:val="18"/>
+                <w:szCs w:val="18"/>
+                <w:lang w:bidi="te-IN"/>
+              </w:rPr>
+            </w:pPr>
+          </w:p>
+        </w:tc>
+        <w:tc>
+          <w:tcPr>
+            <w:tcW w:w="0" w:type="auto"/>
+          </w:tcPr>
+          <w:p>
+            <w:pPr>
               <w:pStyle w:val="TableParagraph"/>
               <w:spacing w:line="218" w:lineRule="exact"/>
               <w:rPr>
-                <w:rFonts w:asciiTheme="majorHAnsi" w:hAnsiTheme="majorHAnsi"/>
-                <w:sz w:val="20"/>
-                <w:szCs w:val="20"/>
-              </w:rPr>
-            </w:pPr>
-            <w:r>
-              <w:rPr>
-                <w:rFonts w:asciiTheme="majorHAnsi" w:hAnsiTheme="majorHAnsi"/>
-                <w:sz w:val="20"/>
-                <w:szCs w:val="20"/>
-              </w:rPr>
-              <w:t>R194GA05708</w:t>
-            </w:r>
-          </w:p>
-        </w:tc>
-        <w:tc>
-          <w:tcPr>
-            <w:tcW w:w="0" w:type="auto"/>
-          </w:tcPr>
-          <w:p>
-            <w:pPr>
-              <w:pStyle w:val="TableParagraph"/>
-              <w:spacing w:line="218" w:lineRule="exact"/>
-              <w:rPr>
-                <w:rFonts w:asciiTheme="majorHAnsi" w:hAnsiTheme="majorHAnsi"/>
-                <w:sz w:val="20"/>
-                <w:szCs w:val="20"/>
-              </w:rPr>
-            </w:pPr>
-            <w:r>
-              <w:rPr>
-                <w:rFonts w:asciiTheme="majorHAnsi" w:hAnsiTheme="majorHAnsi"/>
-                <w:sz w:val="20"/>
-                <w:szCs w:val="20"/>
-              </w:rPr>
-              <w:t>Fundamentals of Cyber Security</w:t>
+                <w:rFonts w:asciiTheme="majorHAnsi" w:eastAsia="Times New Roman" w:hAnsiTheme="majorHAnsi" w:cs="Times New Roman"/>
+                <w:sz w:val="18"/>
+                <w:szCs w:val="18"/>
+                <w:lang w:bidi="te-IN"/>
+              </w:rPr>
+            </w:pPr>
+            <w:r>
+              <w:rPr>
+                <w:rFonts w:asciiTheme="majorHAnsi" w:eastAsia="Times New Roman" w:hAnsiTheme="majorHAnsi" w:cs="Times New Roman"/>
+                <w:sz w:val="18"/>
+                <w:szCs w:val="18"/>
+                <w:lang w:bidi="te-IN"/>
+              </w:rPr>
+              <w:t>Library</w:t>
             </w:r>
           </w:p>
         </w:tc>
@@ -6822,22 +7260,23 @@
           </w:tcPr>
           <w:p>
             <w:pPr>
-              <w:pStyle w:val="TableParagraph"/>
-              <w:spacing w:line="218" w:lineRule="exact"/>
-              <w:jc w:val="center"/>
-              <w:rPr>
-                <w:rFonts w:asciiTheme="majorHAnsi" w:hAnsiTheme="majorHAnsi"/>
-                <w:sz w:val="20"/>
-                <w:szCs w:val="20"/>
-              </w:rPr>
-            </w:pPr>
-            <w:r>
-              <w:rPr>
-                <w:rFonts w:asciiTheme="majorHAnsi" w:hAnsiTheme="majorHAnsi"/>
-                <w:sz w:val="20"/>
-                <w:szCs w:val="20"/>
-              </w:rPr>
-              <w:t>FCS</w:t>
+              <w:spacing w:after="0" w:line="240" w:lineRule="auto"/>
+              <w:jc w:val="center"/>
+              <w:rPr>
+                <w:rFonts w:asciiTheme="majorHAnsi" w:eastAsia="Times New Roman" w:hAnsiTheme="majorHAnsi" w:cs="Times New Roman"/>
+                <w:sz w:val="18"/>
+                <w:szCs w:val="18"/>
+                <w:lang w:bidi="te-IN"/>
+              </w:rPr>
+            </w:pPr>
+            <w:r>
+              <w:rPr>
+                <w:rFonts w:asciiTheme="majorHAnsi" w:eastAsia="Times New Roman" w:hAnsiTheme="majorHAnsi" w:cs="Times New Roman"/>
+                <w:sz w:val="18"/>
+                <w:szCs w:val="18"/>
+                <w:lang w:bidi="te-IN"/>
+              </w:rPr>
+              <w:t>LIB</w:t>
             </w:r>
           </w:p>
         </w:tc>
@@ -6850,643 +7289,50 @@
           </w:tcPr>
           <w:p>
             <w:pPr>
-              <w:spacing w:after="0" w:line="240" w:lineRule="auto"/>
-              <w:rPr>
-                <w:rFonts w:asciiTheme="majorHAnsi" w:eastAsia="Times New Roman" w:hAnsiTheme="majorHAnsi" w:cs="Times New Roman"/>
-                <w:color w:val="000000"/>
+              <w:pStyle w:val="TableParagraph"/>
+              <w:spacing w:line="218" w:lineRule="exact"/>
+              <w:rPr>
+                <w:rFonts w:asciiTheme="majorHAnsi" w:hAnsiTheme="majorHAnsi"/>
                 <w:sz w:val="20"/>
                 <w:szCs w:val="20"/>
-                <w:lang w:bidi="te-IN"/>
-              </w:rPr>
-            </w:pPr>
-          </w:p>
-        </w:tc>
-      </w:tr>
-      <w:tr>
-        <w:trPr>
-          <w:trHeight w:val="255"/>
-        </w:trPr>
-        <w:tc>
-          <w:tcPr>
-            <w:tcW w:w="0" w:type="auto"/>
-            <w:shd w:val="clear" w:color="auto" w:fill="auto"/>
-            <w:noWrap/>
-            <w:vAlign w:val="center"/>
-          </w:tcPr>
-          <w:p>
-            <w:pPr>
-              <w:spacing w:after="0" w:line="240" w:lineRule="auto"/>
-              <w:jc w:val="center"/>
-              <w:rPr>
-                <w:rFonts w:asciiTheme="majorHAnsi" w:eastAsia="Times New Roman" w:hAnsiTheme="majorHAnsi" w:cs="Times New Roman"/>
-                <w:color w:val="000000"/>
+              </w:rPr>
+            </w:pPr>
+            <w:r>
+              <w:rPr>
+                <w:rFonts w:asciiTheme="majorHAnsi" w:hAnsiTheme="majorHAnsi"/>
                 <w:sz w:val="20"/>
                 <w:szCs w:val="20"/>
-                <w:lang w:bidi="te-IN"/>
-              </w:rPr>
-            </w:pPr>
-            <w:r>
-              <w:rPr>
-                <w:rFonts w:asciiTheme="majorHAnsi" w:eastAsia="Times New Roman" w:hAnsiTheme="majorHAnsi" w:cs="Times New Roman"/>
-                <w:color w:val="000000"/>
+              </w:rPr>
+              <w:t xml:space="preserve">Mr. </w:t>
+            </w:r>
+            <w:proofErr w:type="spellStart"/>
+            <w:r>
+              <w:rPr>
+                <w:rFonts w:asciiTheme="majorHAnsi" w:hAnsiTheme="majorHAnsi"/>
                 <w:sz w:val="20"/>
                 <w:szCs w:val="20"/>
-                <w:lang w:bidi="te-IN"/>
-              </w:rPr>
-              <w:t>5</w:t>
-            </w:r>
-          </w:p>
-        </w:tc>
-        <w:tc>
-          <w:tcPr>
-            <w:tcW w:w="0" w:type="auto"/>
-            <w:shd w:val="clear" w:color="auto" w:fill="auto"/>
-            <w:noWrap/>
-          </w:tcPr>
-          <w:p>
-            <w:pPr>
-              <w:pStyle w:val="TableParagraph"/>
-              <w:spacing w:line="218" w:lineRule="exact"/>
-            </w:pPr>
-            <w:r>
-              <w:t>R194GA05710</w:t>
-            </w:r>
-          </w:p>
-        </w:tc>
-        <w:tc>
-          <w:tcPr>
-            <w:tcW w:w="0" w:type="auto"/>
-          </w:tcPr>
-          <w:p>
-            <w:pPr>
-              <w:pStyle w:val="TableParagraph"/>
-              <w:spacing w:line="218" w:lineRule="exact"/>
+              </w:rPr>
+              <w:t>Nazeer</w:t>
+            </w:r>
+            <w:proofErr w:type="spellEnd"/>
+            <w:r>
               <w:rPr>
                 <w:rFonts w:asciiTheme="majorHAnsi" w:hAnsiTheme="majorHAnsi"/>
                 <w:sz w:val="20"/>
                 <w:szCs w:val="20"/>
               </w:rPr>
-            </w:pPr>
+              <w:t xml:space="preserve"> </w:t>
+            </w:r>
+            <w:proofErr w:type="spellStart"/>
             <w:r>
               <w:rPr>
                 <w:rFonts w:asciiTheme="majorHAnsi" w:hAnsiTheme="majorHAnsi"/>
                 <w:sz w:val="20"/>
                 <w:szCs w:val="20"/>
               </w:rPr>
-              <w:t>Introduction to Artificial Intelligence</w:t>
-            </w:r>
-          </w:p>
-        </w:tc>
-        <w:tc>
-          <w:tcPr>
-            <w:tcW w:w="0" w:type="auto"/>
-            <w:shd w:val="clear" w:color="auto" w:fill="auto"/>
-            <w:noWrap/>
-            <w:vAlign w:val="center"/>
-          </w:tcPr>
-          <w:p>
-            <w:pPr>
-              <w:pStyle w:val="TableParagraph"/>
-              <w:spacing w:line="218" w:lineRule="exact"/>
-              <w:jc w:val="center"/>
-              <w:rPr>
-                <w:rFonts w:asciiTheme="majorHAnsi" w:hAnsiTheme="majorHAnsi"/>
-                <w:sz w:val="20"/>
-                <w:szCs w:val="20"/>
-              </w:rPr>
-            </w:pPr>
-            <w:r>
-              <w:rPr>
-                <w:rFonts w:asciiTheme="majorHAnsi" w:hAnsiTheme="majorHAnsi"/>
-                <w:sz w:val="20"/>
-                <w:szCs w:val="20"/>
-              </w:rPr>
-              <w:t>IAI</w:t>
-            </w:r>
-          </w:p>
-        </w:tc>
-        <w:tc>
-          <w:tcPr>
-            <w:tcW w:w="0" w:type="auto"/>
-            <w:shd w:val="clear" w:color="auto" w:fill="auto"/>
-            <w:noWrap/>
-            <w:vAlign w:val="center"/>
-          </w:tcPr>
-          <w:p>
-            <w:pPr>
-              <w:pStyle w:val="TableParagraph"/>
-              <w:spacing w:line="218" w:lineRule="exact"/>
-              <w:rPr>
-                <w:rFonts w:asciiTheme="majorHAnsi" w:hAnsiTheme="majorHAnsi"/>
-                <w:sz w:val="20"/>
-                <w:szCs w:val="20"/>
-              </w:rPr>
-            </w:pPr>
-          </w:p>
-        </w:tc>
-      </w:tr>
-      <w:tr>
-        <w:trPr>
-          <w:trHeight w:val="255"/>
-        </w:trPr>
-        <w:tc>
-          <w:tcPr>
-            <w:tcW w:w="0" w:type="auto"/>
-            <w:shd w:val="clear" w:color="auto" w:fill="auto"/>
-            <w:noWrap/>
-            <w:vAlign w:val="center"/>
-          </w:tcPr>
-          <w:p>
-            <w:pPr>
-              <w:spacing w:after="0" w:line="240" w:lineRule="auto"/>
-              <w:jc w:val="center"/>
-              <w:rPr>
-                <w:rFonts w:asciiTheme="majorHAnsi" w:eastAsia="Times New Roman" w:hAnsiTheme="majorHAnsi" w:cs="Times New Roman"/>
-                <w:color w:val="000000"/>
-                <w:sz w:val="20"/>
-                <w:szCs w:val="20"/>
-                <w:lang w:bidi="te-IN"/>
-              </w:rPr>
-            </w:pPr>
-            <w:r>
-              <w:rPr>
-                <w:rFonts w:asciiTheme="majorHAnsi" w:eastAsia="Times New Roman" w:hAnsiTheme="majorHAnsi" w:cs="Times New Roman"/>
-                <w:color w:val="000000"/>
-                <w:sz w:val="20"/>
-                <w:szCs w:val="20"/>
-                <w:lang w:bidi="te-IN"/>
-              </w:rPr>
-              <w:t>6</w:t>
-            </w:r>
-          </w:p>
-        </w:tc>
-        <w:tc>
-          <w:tcPr>
-            <w:tcW w:w="0" w:type="auto"/>
-            <w:shd w:val="clear" w:color="auto" w:fill="auto"/>
-            <w:noWrap/>
-          </w:tcPr>
-          <w:p>
-            <w:pPr>
-              <w:pStyle w:val="TableParagraph"/>
-              <w:spacing w:line="218" w:lineRule="exact"/>
-            </w:pPr>
-            <w:r>
-              <w:t>R194GA05712</w:t>
-            </w:r>
-          </w:p>
-        </w:tc>
-        <w:tc>
-          <w:tcPr>
-            <w:tcW w:w="0" w:type="auto"/>
-          </w:tcPr>
-          <w:p>
-            <w:pPr>
-              <w:pStyle w:val="TableParagraph"/>
-              <w:spacing w:line="218" w:lineRule="exact"/>
-              <w:rPr>
-                <w:rFonts w:asciiTheme="majorHAnsi" w:hAnsiTheme="majorHAnsi"/>
-                <w:sz w:val="20"/>
-                <w:szCs w:val="20"/>
-              </w:rPr>
-            </w:pPr>
-            <w:r>
-              <w:rPr>
-                <w:rFonts w:asciiTheme="majorHAnsi" w:hAnsiTheme="majorHAnsi"/>
-                <w:sz w:val="20"/>
-                <w:szCs w:val="20"/>
-              </w:rPr>
-              <w:t>Machine Learning Lab</w:t>
-            </w:r>
-          </w:p>
-        </w:tc>
-        <w:tc>
-          <w:tcPr>
-            <w:tcW w:w="0" w:type="auto"/>
-            <w:shd w:val="clear" w:color="auto" w:fill="auto"/>
-            <w:noWrap/>
-            <w:vAlign w:val="center"/>
-          </w:tcPr>
-          <w:p>
-            <w:pPr>
-              <w:pStyle w:val="TableParagraph"/>
-              <w:spacing w:line="218" w:lineRule="exact"/>
-              <w:jc w:val="center"/>
-              <w:rPr>
-                <w:rFonts w:asciiTheme="majorHAnsi" w:hAnsiTheme="majorHAnsi"/>
-                <w:sz w:val="20"/>
-                <w:szCs w:val="20"/>
-              </w:rPr>
-            </w:pPr>
-            <w:r>
-              <w:rPr>
-                <w:rFonts w:asciiTheme="majorHAnsi" w:hAnsiTheme="majorHAnsi"/>
-                <w:sz w:val="20"/>
-                <w:szCs w:val="20"/>
-              </w:rPr>
-              <w:t>ML LAB</w:t>
-            </w:r>
-          </w:p>
-        </w:tc>
-        <w:tc>
-          <w:tcPr>
-            <w:tcW w:w="0" w:type="auto"/>
-            <w:shd w:val="clear" w:color="auto" w:fill="auto"/>
-            <w:noWrap/>
-            <w:vAlign w:val="center"/>
-          </w:tcPr>
-          <w:p>
-            <w:pPr>
-              <w:spacing w:after="0" w:line="240" w:lineRule="auto"/>
-              <w:rPr>
-                <w:rFonts w:asciiTheme="majorHAnsi" w:eastAsia="Times New Roman" w:hAnsiTheme="majorHAnsi" w:cs="Times New Roman"/>
-                <w:color w:val="000000"/>
-                <w:sz w:val="20"/>
-                <w:szCs w:val="20"/>
-                <w:lang w:bidi="te-IN"/>
-              </w:rPr>
-            </w:pPr>
-          </w:p>
-        </w:tc>
-      </w:tr>
-      <w:tr>
-        <w:trPr>
-          <w:trHeight w:val="255"/>
-        </w:trPr>
-        <w:tc>
-          <w:tcPr>
-            <w:tcW w:w="0" w:type="auto"/>
-            <w:shd w:val="clear" w:color="auto" w:fill="auto"/>
-            <w:noWrap/>
-            <w:vAlign w:val="center"/>
-          </w:tcPr>
-          <w:p>
-            <w:pPr>
-              <w:spacing w:after="0" w:line="240" w:lineRule="auto"/>
-              <w:jc w:val="center"/>
-              <w:rPr>
-                <w:rFonts w:asciiTheme="majorHAnsi" w:eastAsia="Times New Roman" w:hAnsiTheme="majorHAnsi" w:cs="Times New Roman"/>
-                <w:color w:val="000000"/>
-                <w:sz w:val="20"/>
-                <w:szCs w:val="20"/>
-                <w:lang w:bidi="te-IN"/>
-              </w:rPr>
-            </w:pPr>
-            <w:r>
-              <w:rPr>
-                <w:rFonts w:asciiTheme="majorHAnsi" w:eastAsia="Times New Roman" w:hAnsiTheme="majorHAnsi" w:cs="Times New Roman"/>
-                <w:color w:val="000000"/>
-                <w:sz w:val="20"/>
-                <w:szCs w:val="20"/>
-                <w:lang w:bidi="te-IN"/>
-              </w:rPr>
-              <w:t>7</w:t>
-            </w:r>
-          </w:p>
-        </w:tc>
-        <w:tc>
-          <w:tcPr>
-            <w:tcW w:w="0" w:type="auto"/>
-            <w:shd w:val="clear" w:color="auto" w:fill="auto"/>
-            <w:noWrap/>
-          </w:tcPr>
-          <w:p>
-            <w:pPr>
-              <w:pStyle w:val="TableParagraph"/>
-              <w:spacing w:line="218" w:lineRule="exact"/>
-            </w:pPr>
-            <w:r>
-              <w:t>R194GA05713</w:t>
-            </w:r>
-          </w:p>
-        </w:tc>
-        <w:tc>
-          <w:tcPr>
-            <w:tcW w:w="0" w:type="auto"/>
-          </w:tcPr>
-          <w:p>
-            <w:pPr>
-              <w:pStyle w:val="TableParagraph"/>
-              <w:spacing w:line="218" w:lineRule="exact"/>
-              <w:rPr>
-                <w:rFonts w:asciiTheme="majorHAnsi" w:hAnsiTheme="majorHAnsi"/>
-                <w:sz w:val="20"/>
-                <w:szCs w:val="20"/>
-              </w:rPr>
-            </w:pPr>
-            <w:r>
-              <w:rPr>
-                <w:rFonts w:asciiTheme="majorHAnsi" w:hAnsiTheme="majorHAnsi"/>
-                <w:sz w:val="20"/>
-                <w:szCs w:val="20"/>
-              </w:rPr>
-              <w:t>Internet of Things Lab</w:t>
-            </w:r>
-          </w:p>
-        </w:tc>
-        <w:tc>
-          <w:tcPr>
-            <w:tcW w:w="0" w:type="auto"/>
-            <w:shd w:val="clear" w:color="auto" w:fill="auto"/>
-            <w:noWrap/>
-            <w:vAlign w:val="center"/>
-          </w:tcPr>
-          <w:p>
-            <w:pPr>
-              <w:pStyle w:val="TableParagraph"/>
-              <w:spacing w:line="218" w:lineRule="exact"/>
-              <w:jc w:val="center"/>
-              <w:rPr>
-                <w:rFonts w:asciiTheme="majorHAnsi" w:hAnsiTheme="majorHAnsi"/>
-                <w:sz w:val="20"/>
-                <w:szCs w:val="20"/>
-              </w:rPr>
-            </w:pPr>
-            <w:proofErr w:type="spellStart"/>
-            <w:r>
-              <w:rPr>
-                <w:rFonts w:asciiTheme="majorHAnsi" w:hAnsiTheme="majorHAnsi"/>
-                <w:sz w:val="20"/>
-                <w:szCs w:val="20"/>
-              </w:rPr>
-              <w:t>IoT</w:t>
+              <w:t>Shaik</w:t>
             </w:r>
             <w:proofErr w:type="spellEnd"/>
-            <w:r>
-              <w:rPr>
-                <w:rFonts w:asciiTheme="majorHAnsi" w:hAnsiTheme="majorHAnsi"/>
-                <w:sz w:val="20"/>
-                <w:szCs w:val="20"/>
-              </w:rPr>
-              <w:t xml:space="preserve"> LAB</w:t>
-            </w:r>
-          </w:p>
-        </w:tc>
-        <w:tc>
-          <w:tcPr>
-            <w:tcW w:w="0" w:type="auto"/>
-            <w:shd w:val="clear" w:color="auto" w:fill="auto"/>
-            <w:noWrap/>
-          </w:tcPr>
-          <w:p>
-            <w:pPr>
-              <w:pStyle w:val="TableParagraph"/>
-              <w:spacing w:line="218" w:lineRule="exact"/>
-              <w:rPr>
-                <w:rFonts w:asciiTheme="majorHAnsi" w:hAnsiTheme="majorHAnsi"/>
-                <w:sz w:val="20"/>
-                <w:szCs w:val="20"/>
-              </w:rPr>
-            </w:pPr>
-          </w:p>
-        </w:tc>
-      </w:tr>
-      <w:tr>
-        <w:trPr>
-          <w:trHeight w:val="255"/>
-        </w:trPr>
-        <w:tc>
-          <w:tcPr>
-            <w:tcW w:w="0" w:type="auto"/>
-            <w:shd w:val="clear" w:color="auto" w:fill="auto"/>
-            <w:noWrap/>
-            <w:vAlign w:val="center"/>
-          </w:tcPr>
-          <w:p>
-            <w:pPr>
-              <w:spacing w:after="0" w:line="240" w:lineRule="auto"/>
-              <w:jc w:val="center"/>
-              <w:rPr>
-                <w:rFonts w:asciiTheme="majorHAnsi" w:eastAsia="Times New Roman" w:hAnsiTheme="majorHAnsi" w:cs="Times New Roman"/>
-                <w:color w:val="000000"/>
-                <w:sz w:val="20"/>
-                <w:szCs w:val="20"/>
-                <w:lang w:bidi="te-IN"/>
-              </w:rPr>
-            </w:pPr>
-            <w:r>
-              <w:rPr>
-                <w:rFonts w:asciiTheme="majorHAnsi" w:eastAsia="Times New Roman" w:hAnsiTheme="majorHAnsi" w:cs="Times New Roman"/>
-                <w:color w:val="000000"/>
-                <w:sz w:val="20"/>
-                <w:szCs w:val="20"/>
-                <w:lang w:bidi="te-IN"/>
-              </w:rPr>
-              <w:t>8</w:t>
-            </w:r>
-          </w:p>
-        </w:tc>
-        <w:tc>
-          <w:tcPr>
-            <w:tcW w:w="0" w:type="auto"/>
-            <w:shd w:val="clear" w:color="auto" w:fill="auto"/>
-          </w:tcPr>
-          <w:p>
-            <w:pPr>
-              <w:pStyle w:val="TableParagraph"/>
-              <w:spacing w:line="218" w:lineRule="exact"/>
-            </w:pPr>
-            <w:r>
-              <w:t>R194GA05714</w:t>
-            </w:r>
-          </w:p>
-        </w:tc>
-        <w:tc>
-          <w:tcPr>
-            <w:tcW w:w="0" w:type="auto"/>
-          </w:tcPr>
-          <w:p>
-            <w:pPr>
-              <w:pStyle w:val="TableParagraph"/>
-              <w:spacing w:line="218" w:lineRule="exact"/>
-              <w:rPr>
-                <w:rFonts w:asciiTheme="majorHAnsi" w:hAnsiTheme="majorHAnsi"/>
-                <w:sz w:val="20"/>
-                <w:szCs w:val="20"/>
-              </w:rPr>
-            </w:pPr>
-            <w:r>
-              <w:rPr>
-                <w:rFonts w:asciiTheme="majorHAnsi" w:hAnsiTheme="majorHAnsi"/>
-                <w:sz w:val="20"/>
-                <w:szCs w:val="20"/>
-              </w:rPr>
-              <w:t>Project Stage - I</w:t>
-            </w:r>
-          </w:p>
-        </w:tc>
-        <w:tc>
-          <w:tcPr>
-            <w:tcW w:w="0" w:type="auto"/>
-            <w:shd w:val="clear" w:color="auto" w:fill="auto"/>
-            <w:noWrap/>
-            <w:vAlign w:val="center"/>
-          </w:tcPr>
-          <w:p>
-            <w:pPr>
-              <w:pStyle w:val="TableParagraph"/>
-              <w:spacing w:line="218" w:lineRule="exact"/>
-              <w:jc w:val="center"/>
-              <w:rPr>
-                <w:rFonts w:asciiTheme="majorHAnsi" w:hAnsiTheme="majorHAnsi"/>
-                <w:sz w:val="20"/>
-                <w:szCs w:val="20"/>
-              </w:rPr>
-            </w:pPr>
-            <w:r>
-              <w:rPr>
-                <w:rFonts w:asciiTheme="majorHAnsi" w:hAnsiTheme="majorHAnsi"/>
-                <w:sz w:val="20"/>
-                <w:szCs w:val="20"/>
-              </w:rPr>
-              <w:t>PS-I</w:t>
-            </w:r>
-          </w:p>
-        </w:tc>
-        <w:tc>
-          <w:tcPr>
-            <w:tcW w:w="0" w:type="auto"/>
-            <w:shd w:val="clear" w:color="auto" w:fill="auto"/>
-            <w:noWrap/>
-          </w:tcPr>
-          <w:p>
-            <w:pPr>
-              <w:spacing w:after="0" w:line="240" w:lineRule="auto"/>
-              <w:rPr>
-                <w:rFonts w:asciiTheme="majorHAnsi" w:eastAsia="Times New Roman" w:hAnsiTheme="majorHAnsi" w:cs="Times New Roman"/>
-                <w:color w:val="000000"/>
-                <w:sz w:val="20"/>
-                <w:szCs w:val="20"/>
-                <w:lang w:bidi="te-IN"/>
-              </w:rPr>
-            </w:pPr>
-          </w:p>
-        </w:tc>
-      </w:tr>
-      <w:tr>
-        <w:trPr>
-          <w:trHeight w:val="255"/>
-        </w:trPr>
-        <w:tc>
-          <w:tcPr>
-            <w:tcW w:w="0" w:type="auto"/>
-            <w:shd w:val="clear" w:color="auto" w:fill="auto"/>
-            <w:noWrap/>
-          </w:tcPr>
-          <w:p>
-            <w:pPr>
-              <w:pStyle w:val="TableParagraph"/>
-              <w:spacing w:line="218" w:lineRule="exact"/>
-              <w:jc w:val="center"/>
-            </w:pPr>
-            <w:r>
-              <w:t>9</w:t>
-            </w:r>
-          </w:p>
-        </w:tc>
-        <w:tc>
-          <w:tcPr>
-            <w:tcW w:w="0" w:type="auto"/>
-            <w:shd w:val="clear" w:color="auto" w:fill="auto"/>
-          </w:tcPr>
-          <w:p>
-            <w:pPr>
-              <w:pStyle w:val="TableParagraph"/>
-              <w:spacing w:line="218" w:lineRule="exact"/>
-            </w:pPr>
-            <w:r>
-              <w:t>R194GA05715</w:t>
-            </w:r>
-          </w:p>
-        </w:tc>
-        <w:tc>
-          <w:tcPr>
-            <w:tcW w:w="0" w:type="auto"/>
-          </w:tcPr>
-          <w:p>
-            <w:pPr>
-              <w:pStyle w:val="TableParagraph"/>
-              <w:spacing w:line="218" w:lineRule="exact"/>
-              <w:rPr>
-                <w:rFonts w:asciiTheme="majorHAnsi" w:hAnsiTheme="majorHAnsi"/>
-                <w:sz w:val="20"/>
-                <w:szCs w:val="20"/>
-              </w:rPr>
-            </w:pPr>
-            <w:r>
-              <w:rPr>
-                <w:rFonts w:asciiTheme="majorHAnsi" w:hAnsiTheme="majorHAnsi"/>
-                <w:sz w:val="20"/>
-                <w:szCs w:val="20"/>
-              </w:rPr>
-              <w:t>Industrial Training / Internship/</w:t>
-            </w:r>
-          </w:p>
-          <w:p>
-            <w:pPr>
-              <w:pStyle w:val="TableParagraph"/>
-              <w:spacing w:line="218" w:lineRule="exact"/>
-              <w:rPr>
-                <w:rFonts w:asciiTheme="majorHAnsi" w:hAnsiTheme="majorHAnsi"/>
-                <w:sz w:val="20"/>
-                <w:szCs w:val="20"/>
-              </w:rPr>
-            </w:pPr>
-            <w:r>
-              <w:rPr>
-                <w:rFonts w:asciiTheme="majorHAnsi" w:hAnsiTheme="majorHAnsi"/>
-                <w:sz w:val="20"/>
-                <w:szCs w:val="20"/>
-              </w:rPr>
-              <w:t>Research Projects in National Laboratories /Academic Institutions</w:t>
-            </w:r>
-          </w:p>
-        </w:tc>
-        <w:tc>
-          <w:tcPr>
-            <w:tcW w:w="0" w:type="auto"/>
-            <w:shd w:val="clear" w:color="auto" w:fill="auto"/>
-            <w:noWrap/>
-            <w:vAlign w:val="center"/>
-          </w:tcPr>
-          <w:p>
-            <w:pPr>
-              <w:pStyle w:val="TableParagraph"/>
-              <w:spacing w:line="218" w:lineRule="exact"/>
-              <w:jc w:val="center"/>
-              <w:rPr>
-                <w:rFonts w:asciiTheme="majorHAnsi" w:hAnsiTheme="majorHAnsi"/>
-                <w:sz w:val="20"/>
-                <w:szCs w:val="20"/>
-              </w:rPr>
-            </w:pPr>
-            <w:r>
-              <w:rPr>
-                <w:rFonts w:asciiTheme="majorHAnsi" w:hAnsiTheme="majorHAnsi"/>
-                <w:sz w:val="20"/>
-                <w:szCs w:val="20"/>
-              </w:rPr>
-              <w:t>IT/I/RPNL/AI</w:t>
-            </w:r>
-          </w:p>
-        </w:tc>
-        <w:tc>
-          <w:tcPr>
-            <w:tcW w:w="0" w:type="auto"/>
-            <w:shd w:val="clear" w:color="auto" w:fill="auto"/>
-            <w:noWrap/>
-          </w:tcPr>
-          <w:p>
-            <w:pPr>
-              <w:spacing w:after="0" w:line="240" w:lineRule="auto"/>
-              <w:rPr>
-                <w:rFonts w:asciiTheme="majorHAnsi" w:eastAsia="Times New Roman" w:hAnsiTheme="majorHAnsi" w:cs="Times New Roman"/>
-                <w:color w:val="000000"/>
-                <w:sz w:val="20"/>
-                <w:szCs w:val="20"/>
-                <w:lang w:bidi="te-IN"/>
-              </w:rPr>
-            </w:pPr>
           </w:p>
         </w:tc>
       </w:tr>
@@ -11775,7 +11621,7 @@
 </file>
 
 <file path=customXml/itemProps1.xml><?xml version="1.0" encoding="utf-8"?>
-<ds:datastoreItem xmlns:ds="http://schemas.openxmlformats.org/officeDocument/2006/customXml" ds:itemID="{7E493172-B502-478B-9815-FCCAD7941009}">
+<ds:datastoreItem xmlns:ds="http://schemas.openxmlformats.org/officeDocument/2006/customXml" ds:itemID="{8F4CD357-1F57-4AE8-8BDB-C1AD0F2205FC}">
   <ds:schemaRefs>
     <ds:schemaRef ds:uri="http://schemas.openxmlformats.org/officeDocument/2006/bibliography"/>
   </ds:schemaRefs>

--- a/SEM-2/TT/4CSE_TT_2022_23.docx
+++ b/SEM-2/TT/4CSE_TT_2022_23.docx
@@ -275,7 +275,7 @@
                 <w:sz w:val="28"/>
                 <w:szCs w:val="28"/>
               </w:rPr>
-              <w:t>1</w:t>
+              <w:t>30 Jan 2023</w:t>
             </w:r>
             <w:r>
               <w:rPr>
@@ -285,27 +285,7 @@
                 <w:sz w:val="28"/>
                 <w:szCs w:val="28"/>
               </w:rPr>
-              <w:t>8</w:t>
-            </w:r>
-            <w:r>
-              <w:rPr>
-                <w:rFonts w:asciiTheme="majorHAnsi" w:hAnsiTheme="majorHAnsi"/>
-                <w:b/>
-                <w:bCs/>
-                <w:sz w:val="28"/>
-                <w:szCs w:val="28"/>
-              </w:rPr>
-              <w:t xml:space="preserve"> OCT</w:t>
-            </w:r>
-            <w:r>
-              <w:rPr>
-                <w:rFonts w:asciiTheme="majorHAnsi" w:hAnsiTheme="majorHAnsi"/>
-                <w:b/>
-                <w:bCs/>
-                <w:sz w:val="28"/>
-                <w:szCs w:val="28"/>
-              </w:rPr>
-              <w:t xml:space="preserve"> 2021.</w:t>
+              <w:t>.</w:t>
             </w:r>
           </w:p>
         </w:tc>
@@ -3100,7 +3080,7 @@
                 <w:sz w:val="20"/>
                 <w:szCs w:val="20"/>
               </w:rPr>
-              <w:t>Mr. M. Anil Kumar</w:t>
+              <w:t>Mr. D. Anil Kumar</w:t>
             </w:r>
           </w:p>
         </w:tc>
@@ -3837,8 +3817,10 @@
                 <w:sz w:val="28"/>
                 <w:szCs w:val="28"/>
               </w:rPr>
-              <w:t>1</w:t>
-            </w:r>
+              <w:t>30 Jan 2023</w:t>
+            </w:r>
+            <w:bookmarkStart w:id="0" w:name="_GoBack"/>
+            <w:bookmarkEnd w:id="0"/>
             <w:r>
               <w:rPr>
                 <w:rFonts w:asciiTheme="majorHAnsi" w:hAnsiTheme="majorHAnsi"/>
@@ -3847,27 +3829,7 @@
                 <w:sz w:val="28"/>
                 <w:szCs w:val="28"/>
               </w:rPr>
-              <w:t>8</w:t>
-            </w:r>
-            <w:r>
-              <w:rPr>
-                <w:rFonts w:asciiTheme="majorHAnsi" w:hAnsiTheme="majorHAnsi"/>
-                <w:b/>
-                <w:bCs/>
-                <w:sz w:val="28"/>
-                <w:szCs w:val="28"/>
-              </w:rPr>
-              <w:t xml:space="preserve"> OCT</w:t>
-            </w:r>
-            <w:r>
-              <w:rPr>
-                <w:rFonts w:asciiTheme="majorHAnsi" w:hAnsiTheme="majorHAnsi"/>
-                <w:b/>
-                <w:bCs/>
-                <w:sz w:val="28"/>
-                <w:szCs w:val="28"/>
-              </w:rPr>
-              <w:t xml:space="preserve"> 2021.</w:t>
+              <w:t>.</w:t>
             </w:r>
           </w:p>
         </w:tc>
@@ -5097,7 +5059,6 @@
                 <w:szCs w:val="24"/>
               </w:rPr>
             </w:pPr>
-            <w:bookmarkStart w:id="0" w:name="_GoBack" w:colFirst="8" w:colLast="9"/>
             <w:r>
               <w:rPr>
                 <w:rFonts w:asciiTheme="majorHAnsi" w:hAnsiTheme="majorHAnsi"/>
@@ -5384,7 +5345,6 @@
           </w:p>
         </w:tc>
       </w:tr>
-      <w:bookmarkEnd w:id="0"/>
       <w:tr>
         <w:trPr>
           <w:trHeight w:val="369"/>
@@ -7011,7 +6971,7 @@
                 <w:sz w:val="20"/>
                 <w:szCs w:val="20"/>
               </w:rPr>
-              <w:t>Mr. M. Anil Kumar</w:t>
+              <w:t>Mr. C. Lakshmi Narayana</w:t>
             </w:r>
           </w:p>
         </w:tc>
@@ -11621,7 +11581,7 @@
 </file>
 
 <file path=customXml/itemProps1.xml><?xml version="1.0" encoding="utf-8"?>
-<ds:datastoreItem xmlns:ds="http://schemas.openxmlformats.org/officeDocument/2006/customXml" ds:itemID="{8F4CD357-1F57-4AE8-8BDB-C1AD0F2205FC}">
+<ds:datastoreItem xmlns:ds="http://schemas.openxmlformats.org/officeDocument/2006/customXml" ds:itemID="{A956DBE8-E7B6-4E72-99BC-8CF9AD626E89}">
   <ds:schemaRefs>
     <ds:schemaRef ds:uri="http://schemas.openxmlformats.org/officeDocument/2006/bibliography"/>
   </ds:schemaRefs>

--- a/SEM-2/TT/4CSE_TT_2022_23.docx
+++ b/SEM-2/TT/4CSE_TT_2022_23.docx
@@ -2550,7 +2550,7 @@
         <w:gridCol w:w="1236"/>
         <w:gridCol w:w="3437"/>
         <w:gridCol w:w="744"/>
-        <w:gridCol w:w="2449"/>
+        <w:gridCol w:w="3343"/>
       </w:tblGrid>
       <w:tr>
         <w:trPr>
@@ -2857,7 +2857,23 @@
                 <w:sz w:val="20"/>
                 <w:szCs w:val="20"/>
               </w:rPr>
-              <w:t>Computer Forensics Cyber Laws</w:t>
+              <w:t>Computer Forensics</w:t>
+            </w:r>
+            <w:r>
+              <w:rPr>
+                <w:rFonts w:asciiTheme="majorHAnsi" w:hAnsiTheme="majorHAnsi"/>
+                <w:sz w:val="20"/>
+                <w:szCs w:val="20"/>
+              </w:rPr>
+              <w:t xml:space="preserve"> and </w:t>
+            </w:r>
+            <w:r>
+              <w:rPr>
+                <w:rFonts w:asciiTheme="majorHAnsi" w:hAnsiTheme="majorHAnsi"/>
+                <w:sz w:val="20"/>
+                <w:szCs w:val="20"/>
+              </w:rPr>
+              <w:t xml:space="preserve"> Cyber Laws</w:t>
             </w:r>
           </w:p>
         </w:tc>
@@ -3235,6 +3251,24 @@
                 <w:szCs w:val="20"/>
               </w:rPr>
               <w:t>Chandana</w:t>
+            </w:r>
+            <w:proofErr w:type="spellEnd"/>
+            <w:r>
+              <w:rPr>
+                <w:rFonts w:asciiTheme="majorHAnsi" w:hAnsiTheme="majorHAnsi"/>
+                <w:sz w:val="20"/>
+                <w:szCs w:val="20"/>
+              </w:rPr>
+              <w:t xml:space="preserve">/Mrs. S. </w:t>
+            </w:r>
+            <w:proofErr w:type="spellStart"/>
+            <w:r>
+              <w:rPr>
+                <w:rFonts w:asciiTheme="majorHAnsi" w:hAnsiTheme="majorHAnsi"/>
+                <w:sz w:val="20"/>
+                <w:szCs w:val="20"/>
+              </w:rPr>
+              <w:t>Sunitha</w:t>
             </w:r>
             <w:proofErr w:type="spellEnd"/>
           </w:p>
@@ -3819,8 +3853,6 @@
               </w:rPr>
               <w:t>30 Jan 2023</w:t>
             </w:r>
-            <w:bookmarkStart w:id="0" w:name="_GoBack"/>
-            <w:bookmarkEnd w:id="0"/>
             <w:r>
               <w:rPr>
                 <w:rFonts w:asciiTheme="majorHAnsi" w:hAnsiTheme="majorHAnsi"/>
@@ -6441,7 +6473,7 @@
         <w:gridCol w:w="1236"/>
         <w:gridCol w:w="3437"/>
         <w:gridCol w:w="744"/>
-        <w:gridCol w:w="2449"/>
+        <w:gridCol w:w="3343"/>
       </w:tblGrid>
       <w:tr>
         <w:trPr>
@@ -6746,7 +6778,23 @@
                 <w:sz w:val="20"/>
                 <w:szCs w:val="20"/>
               </w:rPr>
-              <w:t>Computer Forensics Cyber Laws</w:t>
+              <w:t>Computer Forensics</w:t>
+            </w:r>
+            <w:r>
+              <w:rPr>
+                <w:rFonts w:asciiTheme="majorHAnsi" w:hAnsiTheme="majorHAnsi"/>
+                <w:sz w:val="20"/>
+                <w:szCs w:val="20"/>
+              </w:rPr>
+              <w:t xml:space="preserve"> and </w:t>
+            </w:r>
+            <w:r>
+              <w:rPr>
+                <w:rFonts w:asciiTheme="majorHAnsi" w:hAnsiTheme="majorHAnsi"/>
+                <w:sz w:val="20"/>
+                <w:szCs w:val="20"/>
+              </w:rPr>
+              <w:t xml:space="preserve"> Cyber Laws</w:t>
             </w:r>
           </w:p>
         </w:tc>
@@ -6999,6 +7047,7 @@
                 <w:lang w:bidi="te-IN"/>
               </w:rPr>
             </w:pPr>
+            <w:bookmarkStart w:id="0" w:name="_GoBack" w:colFirst="4" w:colLast="4"/>
             <w:r>
               <w:rPr>
                 <w:rFonts w:asciiTheme="majorHAnsi" w:eastAsia="Times New Roman" w:hAnsiTheme="majorHAnsi" w:cs="Times New Roman"/>
@@ -7128,9 +7177,28 @@
               <w:t>Chandana</w:t>
             </w:r>
             <w:proofErr w:type="spellEnd"/>
+            <w:r>
+              <w:rPr>
+                <w:rFonts w:asciiTheme="majorHAnsi" w:hAnsiTheme="majorHAnsi"/>
+                <w:sz w:val="20"/>
+                <w:szCs w:val="20"/>
+              </w:rPr>
+              <w:t xml:space="preserve">/Mrs. S. </w:t>
+            </w:r>
+            <w:proofErr w:type="spellStart"/>
+            <w:r>
+              <w:rPr>
+                <w:rFonts w:asciiTheme="majorHAnsi" w:hAnsiTheme="majorHAnsi"/>
+                <w:sz w:val="20"/>
+                <w:szCs w:val="20"/>
+              </w:rPr>
+              <w:t>Sunitha</w:t>
+            </w:r>
+            <w:proofErr w:type="spellEnd"/>
           </w:p>
         </w:tc>
       </w:tr>
+      <w:bookmarkEnd w:id="0"/>
       <w:tr>
         <w:trPr>
           <w:trHeight w:val="255"/>
@@ -11581,7 +11649,7 @@
 </file>
 
 <file path=customXml/itemProps1.xml><?xml version="1.0" encoding="utf-8"?>
-<ds:datastoreItem xmlns:ds="http://schemas.openxmlformats.org/officeDocument/2006/customXml" ds:itemID="{A956DBE8-E7B6-4E72-99BC-8CF9AD626E89}">
+<ds:datastoreItem xmlns:ds="http://schemas.openxmlformats.org/officeDocument/2006/customXml" ds:itemID="{4F95CDF5-68BA-4830-8EDE-6913DD105D7A}">
   <ds:schemaRefs>
     <ds:schemaRef ds:uri="http://schemas.openxmlformats.org/officeDocument/2006/bibliography"/>
   </ds:schemaRefs>

--- a/SEM-2/TT/4CSE_TT_2022_23.docx
+++ b/SEM-2/TT/4CSE_TT_2022_23.docx
@@ -994,28 +994,29 @@
         <w:tc>
           <w:tcPr>
             <w:tcW w:w="512" w:type="pct"/>
-            <w:vAlign w:val="center"/>
-          </w:tcPr>
-          <w:p>
-            <w:pPr>
-              <w:jc w:val="center"/>
-              <w:rPr>
-                <w:rFonts w:asciiTheme="majorHAnsi" w:hAnsiTheme="majorHAnsi"/>
-                <w:b/>
-                <w:bCs/>
-                <w:sz w:val="24"/>
-                <w:szCs w:val="24"/>
-              </w:rPr>
-            </w:pPr>
-            <w:r>
-              <w:rPr>
-                <w:rFonts w:asciiTheme="majorHAnsi" w:hAnsiTheme="majorHAnsi"/>
-                <w:b/>
-                <w:bCs/>
-                <w:sz w:val="24"/>
-                <w:szCs w:val="24"/>
-              </w:rPr>
-              <w:t>PS-II</w:t>
+            <w:shd w:val="clear" w:color="auto" w:fill="DDD9C3" w:themeFill="background2" w:themeFillShade="E6"/>
+            <w:vAlign w:val="center"/>
+          </w:tcPr>
+          <w:p>
+            <w:pPr>
+              <w:jc w:val="center"/>
+              <w:rPr>
+                <w:rFonts w:asciiTheme="majorHAnsi" w:hAnsiTheme="majorHAnsi"/>
+                <w:b/>
+                <w:bCs/>
+                <w:sz w:val="24"/>
+                <w:szCs w:val="24"/>
+              </w:rPr>
+            </w:pPr>
+            <w:r>
+              <w:rPr>
+                <w:rFonts w:asciiTheme="majorHAnsi" w:hAnsiTheme="majorHAnsi"/>
+                <w:b/>
+                <w:bCs/>
+                <w:sz w:val="24"/>
+                <w:szCs w:val="24"/>
+              </w:rPr>
+              <w:t>LIB</w:t>
             </w:r>
           </w:p>
         </w:tc>
@@ -1384,29 +1385,29 @@
         <w:tc>
           <w:tcPr>
             <w:tcW w:w="512" w:type="pct"/>
-            <w:shd w:val="clear" w:color="auto" w:fill="8DB3E2" w:themeFill="text2" w:themeFillTint="66"/>
-            <w:vAlign w:val="center"/>
-          </w:tcPr>
-          <w:p>
-            <w:pPr>
-              <w:jc w:val="center"/>
-              <w:rPr>
-                <w:rFonts w:asciiTheme="majorHAnsi" w:hAnsiTheme="majorHAnsi"/>
-                <w:b/>
-                <w:bCs/>
-                <w:sz w:val="24"/>
-                <w:szCs w:val="24"/>
-              </w:rPr>
-            </w:pPr>
-            <w:r>
-              <w:rPr>
-                <w:rFonts w:asciiTheme="majorHAnsi" w:hAnsiTheme="majorHAnsi"/>
-                <w:b/>
-                <w:bCs/>
-                <w:sz w:val="24"/>
-                <w:szCs w:val="24"/>
-              </w:rPr>
-              <w:t>LIB</w:t>
+            <w:shd w:val="clear" w:color="auto" w:fill="auto"/>
+            <w:vAlign w:val="center"/>
+          </w:tcPr>
+          <w:p>
+            <w:pPr>
+              <w:jc w:val="center"/>
+              <w:rPr>
+                <w:rFonts w:asciiTheme="majorHAnsi" w:hAnsiTheme="majorHAnsi"/>
+                <w:b/>
+                <w:bCs/>
+                <w:sz w:val="24"/>
+                <w:szCs w:val="24"/>
+              </w:rPr>
+            </w:pPr>
+            <w:r>
+              <w:rPr>
+                <w:rFonts w:asciiTheme="majorHAnsi" w:hAnsiTheme="majorHAnsi"/>
+                <w:b/>
+                <w:bCs/>
+                <w:sz w:val="24"/>
+                <w:szCs w:val="24"/>
+              </w:rPr>
+              <w:t>PS-II</w:t>
             </w:r>
           </w:p>
         </w:tc>
@@ -1434,7 +1435,7 @@
                 <w:sz w:val="24"/>
                 <w:szCs w:val="24"/>
               </w:rPr>
-              <w:t>PS-II</w:t>
+              <w:t>EPC</w:t>
             </w:r>
           </w:p>
         </w:tc>
@@ -1481,7 +1482,7 @@
                 <w:sz w:val="24"/>
                 <w:szCs w:val="24"/>
               </w:rPr>
-              <w:t>EPC</w:t>
+              <w:t>PS-II</w:t>
             </w:r>
           </w:p>
         </w:tc>
@@ -3297,6 +3298,7 @@
                 <w:lang w:bidi="te-IN"/>
               </w:rPr>
             </w:pPr>
+            <w:bookmarkStart w:id="0" w:name="_GoBack" w:colFirst="4" w:colLast="4"/>
             <w:r>
               <w:rPr>
                 <w:rFonts w:asciiTheme="majorHAnsi" w:eastAsia="Times New Roman" w:hAnsiTheme="majorHAnsi" w:cs="Times New Roman"/>
@@ -3406,7 +3408,7 @@
                 <w:sz w:val="20"/>
                 <w:szCs w:val="20"/>
               </w:rPr>
-              <w:t xml:space="preserve">Mr. G. </w:t>
+              <w:t xml:space="preserve">Mr. C. </w:t>
             </w:r>
             <w:proofErr w:type="spellStart"/>
             <w:r>
@@ -3415,7 +3417,7 @@
                 <w:sz w:val="20"/>
                 <w:szCs w:val="20"/>
               </w:rPr>
-              <w:t>Chinna</w:t>
+              <w:t>Lakshminath</w:t>
             </w:r>
             <w:proofErr w:type="spellEnd"/>
             <w:r>
@@ -3424,21 +3426,12 @@
                 <w:sz w:val="20"/>
                 <w:szCs w:val="20"/>
               </w:rPr>
-              <w:t xml:space="preserve"> </w:t>
-            </w:r>
-            <w:proofErr w:type="spellStart"/>
-            <w:r>
-              <w:rPr>
-                <w:rFonts w:asciiTheme="majorHAnsi" w:hAnsiTheme="majorHAnsi"/>
-                <w:sz w:val="20"/>
-                <w:szCs w:val="20"/>
-              </w:rPr>
-              <w:t>Pullaiah</w:t>
-            </w:r>
-            <w:proofErr w:type="spellEnd"/>
+              <w:t xml:space="preserve"> Reddy</w:t>
+            </w:r>
           </w:p>
         </w:tc>
       </w:tr>
+      <w:bookmarkEnd w:id="0"/>
     </w:tbl>
     <w:p>
       <w:pPr>
@@ -4586,28 +4579,29 @@
               <w:left w:val="single" w:sz="4" w:space="0" w:color="auto"/>
               <w:right w:val="single" w:sz="4" w:space="0" w:color="auto"/>
             </w:tcBorders>
-            <w:vAlign w:val="center"/>
-          </w:tcPr>
-          <w:p>
-            <w:pPr>
-              <w:jc w:val="center"/>
-              <w:rPr>
-                <w:rFonts w:asciiTheme="majorHAnsi" w:hAnsiTheme="majorHAnsi"/>
-                <w:b/>
-                <w:bCs/>
-                <w:sz w:val="24"/>
-                <w:szCs w:val="24"/>
-              </w:rPr>
-            </w:pPr>
-            <w:r>
-              <w:rPr>
-                <w:rFonts w:asciiTheme="majorHAnsi" w:hAnsiTheme="majorHAnsi"/>
-                <w:b/>
-                <w:bCs/>
-                <w:sz w:val="24"/>
-                <w:szCs w:val="24"/>
-              </w:rPr>
-              <w:t>PS-II</w:t>
+            <w:shd w:val="clear" w:color="auto" w:fill="DDD9C3" w:themeFill="background2" w:themeFillShade="E6"/>
+            <w:vAlign w:val="center"/>
+          </w:tcPr>
+          <w:p>
+            <w:pPr>
+              <w:jc w:val="center"/>
+              <w:rPr>
+                <w:rFonts w:asciiTheme="majorHAnsi" w:hAnsiTheme="majorHAnsi"/>
+                <w:b/>
+                <w:bCs/>
+                <w:sz w:val="24"/>
+                <w:szCs w:val="24"/>
+              </w:rPr>
+            </w:pPr>
+            <w:r>
+              <w:rPr>
+                <w:rFonts w:asciiTheme="majorHAnsi" w:hAnsiTheme="majorHAnsi"/>
+                <w:b/>
+                <w:bCs/>
+                <w:sz w:val="24"/>
+                <w:szCs w:val="24"/>
+              </w:rPr>
+              <w:t>LIB</w:t>
             </w:r>
           </w:p>
         </w:tc>
@@ -4654,29 +4648,29 @@
               <w:left w:val="single" w:sz="4" w:space="0" w:color="auto"/>
               <w:right w:val="single" w:sz="4" w:space="0" w:color="auto"/>
             </w:tcBorders>
-            <w:shd w:val="clear" w:color="auto" w:fill="C6D9F1" w:themeFill="text2" w:themeFillTint="33"/>
-            <w:vAlign w:val="center"/>
-          </w:tcPr>
-          <w:p>
-            <w:pPr>
-              <w:jc w:val="center"/>
-              <w:rPr>
-                <w:rFonts w:asciiTheme="majorHAnsi" w:hAnsiTheme="majorHAnsi"/>
-                <w:b/>
-                <w:bCs/>
-                <w:sz w:val="24"/>
-                <w:szCs w:val="24"/>
-              </w:rPr>
-            </w:pPr>
-            <w:r>
-              <w:rPr>
-                <w:rFonts w:asciiTheme="majorHAnsi" w:hAnsiTheme="majorHAnsi"/>
-                <w:b/>
-                <w:bCs/>
-                <w:sz w:val="24"/>
-                <w:szCs w:val="24"/>
-              </w:rPr>
-              <w:t>LIB</w:t>
+            <w:shd w:val="clear" w:color="auto" w:fill="FFFFFF" w:themeFill="background1"/>
+            <w:vAlign w:val="center"/>
+          </w:tcPr>
+          <w:p>
+            <w:pPr>
+              <w:jc w:val="center"/>
+              <w:rPr>
+                <w:rFonts w:asciiTheme="majorHAnsi" w:hAnsiTheme="majorHAnsi"/>
+                <w:b/>
+                <w:bCs/>
+                <w:sz w:val="24"/>
+                <w:szCs w:val="24"/>
+              </w:rPr>
+            </w:pPr>
+            <w:r>
+              <w:rPr>
+                <w:rFonts w:asciiTheme="majorHAnsi" w:hAnsiTheme="majorHAnsi"/>
+                <w:b/>
+                <w:bCs/>
+                <w:sz w:val="24"/>
+                <w:szCs w:val="24"/>
+              </w:rPr>
+              <w:t>PS-II</w:t>
             </w:r>
           </w:p>
         </w:tc>
@@ -5162,7 +5156,7 @@
                 <w:sz w:val="24"/>
                 <w:szCs w:val="24"/>
               </w:rPr>
-              <w:t>EPC</w:t>
+              <w:t>PS-II</w:t>
             </w:r>
           </w:p>
         </w:tc>
@@ -5308,7 +5302,7 @@
                 <w:sz w:val="24"/>
                 <w:szCs w:val="24"/>
               </w:rPr>
-              <w:t>PS-II</w:t>
+              <w:t>EPC</w:t>
             </w:r>
           </w:p>
         </w:tc>
@@ -7047,7 +7041,6 @@
                 <w:lang w:bidi="te-IN"/>
               </w:rPr>
             </w:pPr>
-            <w:bookmarkStart w:id="0" w:name="_GoBack" w:colFirst="4" w:colLast="4"/>
             <w:r>
               <w:rPr>
                 <w:rFonts w:asciiTheme="majorHAnsi" w:eastAsia="Times New Roman" w:hAnsiTheme="majorHAnsi" w:cs="Times New Roman"/>
@@ -7198,7 +7191,6 @@
           </w:p>
         </w:tc>
       </w:tr>
-      <w:bookmarkEnd w:id="0"/>
       <w:tr>
         <w:trPr>
           <w:trHeight w:val="255"/>
@@ -7331,7 +7323,7 @@
                 <w:sz w:val="20"/>
                 <w:szCs w:val="20"/>
               </w:rPr>
-              <w:t xml:space="preserve">Mr. </w:t>
+              <w:t xml:space="preserve">Mr. C. </w:t>
             </w:r>
             <w:proofErr w:type="spellStart"/>
             <w:r>
@@ -7340,7 +7332,7 @@
                 <w:sz w:val="20"/>
                 <w:szCs w:val="20"/>
               </w:rPr>
-              <w:t>Nazeer</w:t>
+              <w:t>Lakshminath</w:t>
             </w:r>
             <w:proofErr w:type="spellEnd"/>
             <w:r>
@@ -7349,18 +7341,8 @@
                 <w:sz w:val="20"/>
                 <w:szCs w:val="20"/>
               </w:rPr>
-              <w:t xml:space="preserve"> </w:t>
-            </w:r>
-            <w:proofErr w:type="spellStart"/>
-            <w:r>
-              <w:rPr>
-                <w:rFonts w:asciiTheme="majorHAnsi" w:hAnsiTheme="majorHAnsi"/>
-                <w:sz w:val="20"/>
-                <w:szCs w:val="20"/>
-              </w:rPr>
-              <w:t>Shaik</w:t>
-            </w:r>
-            <w:proofErr w:type="spellEnd"/>
+              <w:t xml:space="preserve"> Reddy</w:t>
+            </w:r>
           </w:p>
         </w:tc>
       </w:tr>
@@ -11649,7 +11631,7 @@
 </file>
 
 <file path=customXml/itemProps1.xml><?xml version="1.0" encoding="utf-8"?>
-<ds:datastoreItem xmlns:ds="http://schemas.openxmlformats.org/officeDocument/2006/customXml" ds:itemID="{4F95CDF5-68BA-4830-8EDE-6913DD105D7A}">
+<ds:datastoreItem xmlns:ds="http://schemas.openxmlformats.org/officeDocument/2006/customXml" ds:itemID="{A1180616-5110-4929-81A1-3BA29A80C81A}">
   <ds:schemaRefs>
     <ds:schemaRef ds:uri="http://schemas.openxmlformats.org/officeDocument/2006/bibliography"/>
   </ds:schemaRefs>

--- a/SEM-2/TT/4CSE_TT_2022_23.docx
+++ b/SEM-2/TT/4CSE_TT_2022_23.docx
@@ -3298,7 +3298,6 @@
                 <w:lang w:bidi="te-IN"/>
               </w:rPr>
             </w:pPr>
-            <w:bookmarkStart w:id="0" w:name="_GoBack" w:colFirst="4" w:colLast="4"/>
             <w:r>
               <w:rPr>
                 <w:rFonts w:asciiTheme="majorHAnsi" w:eastAsia="Times New Roman" w:hAnsiTheme="majorHAnsi" w:cs="Times New Roman"/>
@@ -3431,7 +3430,6 @@
           </w:p>
         </w:tc>
       </w:tr>
-      <w:bookmarkEnd w:id="0"/>
     </w:tbl>
     <w:p>
       <w:pPr>
@@ -3684,7 +3682,29 @@
                 <w:sz w:val="28"/>
                 <w:szCs w:val="28"/>
               </w:rPr>
-              <w:t xml:space="preserve"> I </w:t>
+              <w:t xml:space="preserve"> I</w:t>
+            </w:r>
+            <w:r>
+              <w:rPr>
+                <w:rFonts w:asciiTheme="majorHAnsi" w:hAnsiTheme="majorHAnsi"/>
+                <w:b/>
+                <w:bCs/>
+                <w:sz w:val="28"/>
+                <w:szCs w:val="28"/>
+              </w:rPr>
+              <w:t>I</w:t>
+            </w:r>
+            <w:bookmarkStart w:id="0" w:name="_GoBack"/>
+            <w:bookmarkEnd w:id="0"/>
+            <w:r>
+              <w:rPr>
+                <w:rFonts w:asciiTheme="majorHAnsi" w:hAnsiTheme="majorHAnsi"/>
+                <w:b/>
+                <w:bCs/>
+                <w:sz w:val="28"/>
+                <w:szCs w:val="28"/>
+              </w:rPr>
+              <w:t xml:space="preserve"> </w:t>
             </w:r>
             <w:proofErr w:type="spellStart"/>
             <w:r>
@@ -11631,7 +11651,7 @@
 </file>
 
 <file path=customXml/itemProps1.xml><?xml version="1.0" encoding="utf-8"?>
-<ds:datastoreItem xmlns:ds="http://schemas.openxmlformats.org/officeDocument/2006/customXml" ds:itemID="{A1180616-5110-4929-81A1-3BA29A80C81A}">
+<ds:datastoreItem xmlns:ds="http://schemas.openxmlformats.org/officeDocument/2006/customXml" ds:itemID="{B5C5455D-D9D1-4CB6-BF7D-E8B0417785F0}">
   <ds:schemaRefs>
     <ds:schemaRef ds:uri="http://schemas.openxmlformats.org/officeDocument/2006/bibliography"/>
   </ds:schemaRefs>
